--- a/Draft_PM45.docx
+++ b/Draft_PM45.docx
@@ -3,8 +3,34 @@
 <w:document xmlns:wpc="http://schemas.microsoft.com/office/word/2010/wordprocessingCanvas" xmlns:mc="http://schemas.openxmlformats.org/markup-compatibility/2006" xmlns:o="urn:schemas-microsoft-com:office:office" xmlns:r="http://schemas.openxmlformats.org/officeDocument/2006/relationships" xmlns:m="http://schemas.openxmlformats.org/officeDocument/2006/math" xmlns:v="urn:schemas-microsoft-com:vml" xmlns:wp14="http://schemas.microsoft.com/office/word/2010/wordprocessingDrawing" xmlns:wp="http://schemas.openxmlformats.org/drawingml/2006/wordprocessingDrawing" xmlns:w10="urn:schemas-microsoft-com:office:word" xmlns:w="http://schemas.openxmlformats.org/wordprocessingml/2006/main" xmlns:w14="http://schemas.microsoft.com/office/word/2010/wordml" xmlns:wpg="http://schemas.microsoft.com/office/word/2010/wordprocessingGroup" xmlns:wpi="http://schemas.microsoft.com/office/word/2010/wordprocessingInk" xmlns:wne="http://schemas.microsoft.com/office/word/2006/wordml" xmlns:wps="http://schemas.microsoft.com/office/word/2010/wordprocessingShape" mc:Ignorable="w14 wp14">
   <w:body>
     <w:p>
-      <w:r>
-        <w:t xml:space="preserve">I’ll introduce the project management process for small projects. First one is Mini-project, although this kind of projects would be less than 120 hours they had whole </w:t>
+      <w:pPr>
+        <w:rPr>
+          <w:rFonts w:hint="eastAsia"/>
+          <w:lang w:eastAsia="zh-CN"/>
+        </w:rPr>
+      </w:pPr>
+      <w:r>
+        <w:t xml:space="preserve">I’ll introduce the project management process for small projects. First one is </w:t>
+      </w:r>
+      <w:r>
+        <w:rPr>
+          <w:rFonts w:hint="eastAsia"/>
+          <w:lang w:eastAsia="zh-CN"/>
+        </w:rPr>
+        <w:t xml:space="preserve">the </w:t>
+      </w:r>
+      <w:r>
+        <w:t xml:space="preserve">Mini-project, although this kind of projects would be less than 120 hours they had </w:t>
+      </w:r>
+      <w:r>
+        <w:rPr>
+          <w:rFonts w:hint="eastAsia"/>
+          <w:lang w:eastAsia="zh-CN"/>
+        </w:rPr>
+        <w:t>all</w:t>
+      </w:r>
+      <w:r>
+        <w:t xml:space="preserve"> </w:t>
       </w:r>
       <w:r>
         <w:rPr>
@@ -61,7 +87,21 @@
         <w:rPr>
           <w:noProof/>
         </w:rPr>
-        <w:t xml:space="preserve">econd one is Micro-project. </w:t>
+        <w:t xml:space="preserve">econd one is </w:t>
+      </w:r>
+      <w:r>
+        <w:rPr>
+          <w:rFonts w:hint="eastAsia"/>
+          <w:noProof/>
+          <w:lang w:eastAsia="zh-CN"/>
+        </w:rPr>
+        <w:t xml:space="preserve">the </w:t>
+      </w:r>
+      <w:r>
+        <w:rPr>
+          <w:noProof/>
+        </w:rPr>
+        <w:t xml:space="preserve">Micro-project. </w:t>
       </w:r>
       <w:r>
         <w:rPr>
@@ -75,8 +115,18 @@
         <w:rPr>
           <w:noProof/>
         </w:rPr>
-        <w:t>his kind of projects may not have whole project processes</w:t>
-      </w:r>
+        <w:t xml:space="preserve">his kind of projects may not have </w:t>
+      </w:r>
+      <w:r>
+        <w:rPr>
+          <w:rFonts w:hint="eastAsia"/>
+          <w:noProof/>
+          <w:lang w:eastAsia="zh-CN"/>
+        </w:rPr>
+        <w:t>full project life cycle</w:t>
+      </w:r>
+      <w:bookmarkStart w:id="0" w:name="_GoBack"/>
+      <w:bookmarkEnd w:id="0"/>
       <w:r>
         <w:rPr>
           <w:rFonts w:eastAsia="宋体" w:hint="eastAsia"/>
@@ -103,7 +153,21 @@
         <w:rPr>
           <w:noProof/>
         </w:rPr>
-        <w:t xml:space="preserve"> the time requirement is more important.</w:t>
+        <w:t xml:space="preserve"> the time requirement is more important</w:t>
+      </w:r>
+      <w:r>
+        <w:rPr>
+          <w:rFonts w:hint="eastAsia"/>
+          <w:noProof/>
+          <w:lang w:eastAsia="zh-CN"/>
+        </w:rPr>
+        <w:t xml:space="preserve"> than the other</w:t>
+      </w:r>
+      <w:r>
+        <w:rPr>
+          <w:noProof/>
+        </w:rPr>
+        <w:t>.</w:t>
       </w:r>
       <w:r>
         <w:t xml:space="preserve"> </w:t>
@@ -119,157 +183,339 @@
       </w:r>
     </w:p>
     <w:p>
-      <w:r>
-        <w:rPr>
-          <w:rFonts w:hint="eastAsia"/>
-          <w:lang w:eastAsia="zh-CN"/>
-        </w:rPr>
-        <w:t>Next</w:t>
-      </w:r>
-      <w:r>
-        <w:t>, I want to talk about the differences between the Scrum Methodology in this article and ASAD class.</w:t>
-      </w:r>
-      <w:r>
-        <w:t xml:space="preserve"> Everybody wrote the essay to choose the most important ritual in the Scrum </w:t>
-      </w:r>
-      <w:r>
-        <w:rPr>
-          <w:strike/>
-        </w:rPr>
-        <w:t xml:space="preserve">no matter what you </w:t>
-      </w:r>
-      <w:r>
-        <w:rPr>
-          <w:strike/>
-          <w:noProof/>
-        </w:rPr>
-        <w:t>real</w:t>
-      </w:r>
-      <w:r>
-        <w:rPr>
-          <w:strike/>
-        </w:rPr>
-        <w:t xml:space="preserve"> like it or not. Probably not.</w:t>
-      </w:r>
-      <w:r>
-        <w:t xml:space="preserve"> I think the most </w:t>
-      </w:r>
-      <w:r>
-        <w:rPr>
-          <w:noProof/>
-        </w:rPr>
-        <w:t>important</w:t>
-      </w:r>
-      <w:r>
-        <w:t xml:space="preserve"> parts are Demo and Retrospective. </w:t>
-      </w:r>
-      <w:r>
-        <w:rPr>
-          <w:rFonts w:hint="eastAsia"/>
-          <w:noProof/>
-          <w:lang w:eastAsia="zh-CN"/>
-        </w:rPr>
-        <w:t>But</w:t>
-      </w:r>
-      <w:r>
-        <w:rPr>
-          <w:rFonts w:hint="eastAsia"/>
-          <w:lang w:eastAsia="zh-CN"/>
-        </w:rPr>
-        <w:t xml:space="preserve"> this </w:t>
-      </w:r>
-      <w:r>
-        <w:rPr>
-          <w:rFonts w:hint="eastAsia"/>
-          <w:noProof/>
-          <w:lang w:eastAsia="zh-CN"/>
-        </w:rPr>
-        <w:t>project</w:t>
-      </w:r>
-      <w:r>
-        <w:rPr>
-          <w:noProof/>
-        </w:rPr>
-        <w:t xml:space="preserve"> left</w:t>
-      </w:r>
-      <w:r>
-        <w:t xml:space="preserve"> them. </w:t>
-      </w:r>
-      <w:r>
-        <w:rPr>
-          <w:strike/>
-        </w:rPr>
-        <w:t xml:space="preserve">This chart illustrates why these parts are </w:t>
-      </w:r>
-      <w:r>
-        <w:rPr>
-          <w:strike/>
-          <w:noProof/>
-        </w:rPr>
-        <w:t>important</w:t>
-      </w:r>
-      <w:r>
-        <w:rPr>
-          <w:strike/>
-        </w:rPr>
-        <w:t>.</w:t>
-      </w:r>
-      <w:r>
-        <w:t xml:space="preserve"> </w:t>
-      </w:r>
-      <w:r>
-        <w:t xml:space="preserve">According to the </w:t>
-      </w:r>
-      <w:r>
-        <w:rPr>
-          <w:noProof/>
-        </w:rPr>
-        <w:t>Demo</w:t>
-      </w:r>
-      <w:r>
-        <w:rPr>
-          <w:rFonts w:hint="eastAsia"/>
-          <w:noProof/>
-          <w:lang w:eastAsia="zh-CN"/>
-        </w:rPr>
-        <w:t>,</w:t>
-      </w:r>
-      <w:r>
-        <w:t xml:space="preserve"> the team could know how to meet the requirements, and then they reviewed </w:t>
-      </w:r>
-      <w:r>
-        <w:rPr>
-          <w:rFonts w:hint="eastAsia"/>
-          <w:lang w:eastAsia="zh-CN"/>
-        </w:rPr>
-        <w:t xml:space="preserve">what </w:t>
-      </w:r>
-      <w:r>
-        <w:t xml:space="preserve">they had done before to revise some designs and improve some functions. This way can form a complete cycle. We </w:t>
-      </w:r>
-      <w:r>
-        <w:t xml:space="preserve">got closer to customer’s expectation by every </w:t>
-      </w:r>
-      <w:r>
-        <w:rPr>
-          <w:noProof/>
-        </w:rPr>
-        <w:t>cycle</w:t>
-      </w:r>
-      <w:r>
-        <w:t xml:space="preserve">. However, </w:t>
-      </w:r>
-      <w:r>
-        <w:rPr>
-          <w:strike/>
-        </w:rPr>
-        <w:t>the Scrum</w:t>
-      </w:r>
-      <w:r>
-        <w:t xml:space="preserve"> in this article, they broke down the implementation phase into several parts. This waterfall methodology may not be an effective way to fulfill the requirements since the team could not get feedback until the end of the project.</w:t>
-      </w:r>
+      <w:pPr>
+        <w:rPr>
+          <w:rFonts w:hint="eastAsia"/>
+          <w:lang w:eastAsia="zh-CN"/>
+        </w:rPr>
+      </w:pPr>
     </w:p>
     <w:p>
+      <w:pPr>
+        <w:rPr>
+          <w:rFonts w:hint="eastAsia"/>
+          <w:lang w:eastAsia="zh-CN"/>
+        </w:rPr>
+      </w:pPr>
+      <w:r>
+        <w:t>I’ll introduce the project management process for small projects.</w:t>
+      </w:r>
+      <w:r>
+        <w:rPr>
+          <w:rFonts w:hint="eastAsia"/>
+          <w:lang w:eastAsia="zh-CN"/>
+        </w:rPr>
+        <w:t xml:space="preserve"> For the Mini-projects, they have similiar pocesses with large proejcts such as planning, analysis.</w:t>
+      </w:r>
+    </w:p>
+    <w:p>
+      <w:r>
+        <w:rPr>
+          <w:rFonts w:hint="eastAsia"/>
+          <w:lang w:eastAsia="zh-CN"/>
+        </w:rPr>
+        <w:t>Next</w:t>
+      </w:r>
+      <w:r>
+        <w:t>, I want to talk about the differences between the Scrum Methodology in this article and</w:t>
+      </w:r>
+      <w:r>
+        <w:rPr>
+          <w:rFonts w:hint="eastAsia"/>
+          <w:lang w:eastAsia="zh-CN"/>
+        </w:rPr>
+        <w:t xml:space="preserve"> that in</w:t>
+      </w:r>
+      <w:r>
+        <w:t xml:space="preserve"> ASAD class.</w:t>
+      </w:r>
+      <w:r>
+        <w:t xml:space="preserve"> </w:t>
+      </w:r>
+      <w:r>
+        <w:rPr>
+          <w:strike/>
+        </w:rPr>
+        <w:t>Everybody wrote the essay to choose the most important ritual in the Scrum</w:t>
+      </w:r>
+      <w:r>
+        <w:t xml:space="preserve"> </w:t>
+      </w:r>
+      <w:r>
+        <w:rPr>
+          <w:strike/>
+        </w:rPr>
+        <w:t xml:space="preserve">no matter what you </w:t>
+      </w:r>
+      <w:r>
+        <w:rPr>
+          <w:strike/>
+          <w:noProof/>
+        </w:rPr>
+        <w:t>real</w:t>
+      </w:r>
+      <w:r>
+        <w:rPr>
+          <w:strike/>
+        </w:rPr>
+        <w:t xml:space="preserve"> like it or not. Probably not.</w:t>
+      </w:r>
+      <w:r>
+        <w:t xml:space="preserve"> I think the</w:t>
+      </w:r>
+      <w:r>
+        <w:rPr>
+          <w:rFonts w:hint="eastAsia"/>
+          <w:lang w:eastAsia="zh-CN"/>
+        </w:rPr>
+        <w:t xml:space="preserve"> </w:t>
+      </w:r>
+      <w:r>
+        <w:rPr>
+          <w:rFonts w:hint="eastAsia"/>
+          <w:lang w:eastAsia="zh-CN"/>
+        </w:rPr>
+        <w:t>very</w:t>
+      </w:r>
+      <w:r>
+        <w:t xml:space="preserve"> </w:t>
+      </w:r>
+      <w:r>
+        <w:rPr>
+          <w:noProof/>
+        </w:rPr>
+        <w:t>important</w:t>
+      </w:r>
+      <w:r>
+        <w:t xml:space="preserve"> parts are Demo and Retrospective. </w:t>
+      </w:r>
+      <w:r>
+        <w:rPr>
+          <w:rFonts w:hint="eastAsia"/>
+          <w:noProof/>
+          <w:lang w:eastAsia="zh-CN"/>
+        </w:rPr>
+        <w:t>But</w:t>
+      </w:r>
+      <w:r>
+        <w:rPr>
+          <w:rFonts w:hint="eastAsia"/>
+          <w:lang w:eastAsia="zh-CN"/>
+        </w:rPr>
+        <w:t xml:space="preserve"> this </w:t>
+      </w:r>
+      <w:r>
+        <w:rPr>
+          <w:rFonts w:hint="eastAsia"/>
+          <w:noProof/>
+          <w:lang w:eastAsia="zh-CN"/>
+        </w:rPr>
+        <w:t>article</w:t>
+      </w:r>
+      <w:r>
+        <w:rPr>
+          <w:noProof/>
+        </w:rPr>
+        <w:t xml:space="preserve"> left</w:t>
+      </w:r>
+      <w:r>
+        <w:t xml:space="preserve"> them. </w:t>
+      </w:r>
+      <w:r>
+        <w:rPr>
+          <w:strike/>
+        </w:rPr>
+        <w:t xml:space="preserve">This chart illustrates why these parts are </w:t>
+      </w:r>
+      <w:r>
+        <w:rPr>
+          <w:strike/>
+          <w:noProof/>
+        </w:rPr>
+        <w:t>important</w:t>
+      </w:r>
+      <w:r>
+        <w:rPr>
+          <w:strike/>
+        </w:rPr>
+        <w:t>.</w:t>
+      </w:r>
+      <w:r>
+        <w:t xml:space="preserve"> </w:t>
+      </w:r>
+      <w:r>
+        <w:rPr>
+          <w:rFonts w:hint="eastAsia"/>
+          <w:lang w:eastAsia="zh-CN"/>
+        </w:rPr>
+        <w:t>Using</w:t>
+      </w:r>
+      <w:r>
+        <w:t xml:space="preserve"> the </w:t>
+      </w:r>
+      <w:r>
+        <w:rPr>
+          <w:noProof/>
+        </w:rPr>
+        <w:t>Demo</w:t>
+      </w:r>
+      <w:r>
+        <w:rPr>
+          <w:rFonts w:hint="eastAsia"/>
+          <w:noProof/>
+          <w:lang w:eastAsia="zh-CN"/>
+        </w:rPr>
+        <w:t>,</w:t>
+      </w:r>
+      <w:r>
+        <w:t xml:space="preserve"> </w:t>
+      </w:r>
+      <w:r>
+        <w:rPr>
+          <w:rFonts w:hint="eastAsia"/>
+          <w:lang w:eastAsia="zh-CN"/>
+        </w:rPr>
+        <w:t>we</w:t>
+      </w:r>
+      <w:r>
+        <w:t xml:space="preserve"> could know how to meet the </w:t>
+      </w:r>
+      <w:r>
+        <w:rPr>
+          <w:rFonts w:hint="eastAsia"/>
+          <w:lang w:eastAsia="zh-CN"/>
+        </w:rPr>
+        <w:t>expectation</w:t>
+      </w:r>
+      <w:r>
+        <w:t xml:space="preserve">, and then reviewed </w:t>
+      </w:r>
+      <w:r>
+        <w:rPr>
+          <w:rFonts w:hint="eastAsia"/>
+          <w:lang w:eastAsia="zh-CN"/>
+        </w:rPr>
+        <w:t xml:space="preserve">what </w:t>
+      </w:r>
+      <w:r>
+        <w:rPr>
+          <w:rFonts w:hint="eastAsia"/>
+          <w:lang w:eastAsia="zh-CN"/>
+        </w:rPr>
+        <w:t>we</w:t>
+      </w:r>
+      <w:r>
+        <w:t xml:space="preserve"> had done before to revise some designs and improve some functions</w:t>
+      </w:r>
+      <w:r>
+        <w:rPr>
+          <w:rFonts w:hint="eastAsia"/>
+          <w:lang w:eastAsia="zh-CN"/>
+        </w:rPr>
+        <w:t>, so that the workflow became a complete cycle</w:t>
+      </w:r>
+      <w:r>
+        <w:t xml:space="preserve">. </w:t>
+      </w:r>
+      <w:r>
+        <w:rPr>
+          <w:strike/>
+        </w:rPr>
+        <w:t>This way can form a complete cycle</w:t>
+      </w:r>
+      <w:r>
+        <w:t>.</w:t>
+      </w:r>
+      <w:r>
+        <w:rPr>
+          <w:strike/>
+        </w:rPr>
+        <w:t xml:space="preserve"> We </w:t>
+      </w:r>
+      <w:r>
+        <w:rPr>
+          <w:strike/>
+        </w:rPr>
+        <w:t xml:space="preserve">got closer to customer’s expectation by every </w:t>
+      </w:r>
+      <w:r>
+        <w:rPr>
+          <w:strike/>
+          <w:noProof/>
+        </w:rPr>
+        <w:t>cycle</w:t>
+      </w:r>
+      <w:r>
+        <w:rPr>
+          <w:strike/>
+        </w:rPr>
+        <w:t>.</w:t>
+      </w:r>
+      <w:r>
+        <w:t xml:space="preserve"> </w:t>
+      </w:r>
+      <w:r>
+        <w:rPr>
+          <w:rFonts w:hint="eastAsia"/>
+          <w:lang w:eastAsia="zh-CN"/>
+        </w:rPr>
+        <w:t xml:space="preserve"> Through each cycle we </w:t>
+      </w:r>
+      <w:r>
+        <w:rPr>
+          <w:rFonts w:hint="eastAsia"/>
+          <w:lang w:eastAsia="zh-CN"/>
+        </w:rPr>
+        <w:t>could</w:t>
+      </w:r>
+      <w:r>
+        <w:rPr>
+          <w:rFonts w:hint="eastAsia"/>
+          <w:lang w:eastAsia="zh-CN"/>
+        </w:rPr>
+        <w:t xml:space="preserve"> get closer to the goal. </w:t>
+      </w:r>
+      <w:r>
+        <w:t xml:space="preserve">However, </w:t>
+      </w:r>
+      <w:r>
+        <w:rPr>
+          <w:strike/>
+        </w:rPr>
+        <w:t>the Scrum</w:t>
+      </w:r>
+      <w:r>
+        <w:t xml:space="preserve"> in this article, they</w:t>
+      </w:r>
+      <w:r>
+        <w:rPr>
+          <w:rFonts w:hint="eastAsia"/>
+          <w:lang w:eastAsia="zh-CN"/>
+        </w:rPr>
+        <w:t xml:space="preserve"> just</w:t>
+      </w:r>
+      <w:r>
+        <w:t xml:space="preserve"> broke down the implementation phase into several parts. This waterfall methodology may not be an effective way </w:t>
+      </w:r>
+      <w:r>
+        <w:rPr>
+          <w:strike/>
+        </w:rPr>
+        <w:t>to fulfill the requirements</w:t>
+      </w:r>
+      <w:r>
+        <w:t xml:space="preserve"> since the team could not get feedback until the end of the project.</w:t>
+      </w:r>
+    </w:p>
+    <w:p>
+      <w:r>
+        <w:rPr>
+          <w:rFonts w:hint="eastAsia"/>
+          <w:noProof/>
+          <w:lang w:eastAsia="zh-CN"/>
+        </w:rPr>
+        <w:t xml:space="preserve">In conclusion, </w:t>
+      </w:r>
       <w:r>
         <w:rPr>
           <w:noProof/>
@@ -301,12 +547,7 @@
         <w:t>tell</w:t>
       </w:r>
       <w:r>
-        <w:t xml:space="preserve"> us how to walk through this pat</w:t>
-      </w:r>
-      <w:bookmarkStart w:id="0" w:name="_GoBack"/>
-      <w:bookmarkEnd w:id="0"/>
-      <w:r>
-        <w:t xml:space="preserve">h. With this </w:t>
+        <w:t xml:space="preserve"> us how to walk through this path. With this </w:t>
       </w:r>
       <w:r>
         <w:rPr>
@@ -318,7 +559,37 @@
         <w:t xml:space="preserve"> we can iterate our</w:t>
       </w:r>
       <w:r>
-        <w:t xml:space="preserve"> processes and get the goals. So I think this is </w:t>
+        <w:t xml:space="preserve"> processes </w:t>
+      </w:r>
+      <w:r>
+        <w:rPr>
+          <w:rFonts w:hint="eastAsia"/>
+          <w:lang w:eastAsia="zh-CN"/>
+        </w:rPr>
+        <w:t xml:space="preserve">to </w:t>
+      </w:r>
+      <w:r>
+        <w:t xml:space="preserve"> </w:t>
+      </w:r>
+      <w:r>
+        <w:rPr>
+          <w:rFonts w:hint="eastAsia"/>
+          <w:lang w:eastAsia="zh-CN"/>
+        </w:rPr>
+        <w:t>achieve</w:t>
+      </w:r>
+      <w:r>
+        <w:t xml:space="preserve"> goals. </w:t>
+      </w:r>
+      <w:r>
+        <w:rPr>
+          <w:rFonts w:hint="eastAsia"/>
+          <w:lang w:eastAsia="zh-CN"/>
+        </w:rPr>
+        <w:t>Therefore</w:t>
+      </w:r>
+      <w:r>
+        <w:t xml:space="preserve"> I think this is </w:t>
       </w:r>
       <w:r>
         <w:t xml:space="preserve">the </w:t>
@@ -972,7 +1243,7 @@
   <a:extraClrSchemeLst/>
   <a:extLst>
     <a:ext uri="{05A4C25C-085E-4340-85A3-A5531E510DB2}">
-      <thm15:themeFamily xmlns:thm15="http://schemas.microsoft.com/office/thememl/2012/main" xmlns="" name="Office Theme" id="{62F939B6-93AF-4DB8-9C6B-D6C7DFDC589F}" vid="{4A3C46E8-61CC-4603-A589-7422A47A8E4A}"/>
+      <thm15:themeFamily xmlns="" xmlns:thm15="http://schemas.microsoft.com/office/thememl/2012/main" name="Office Theme" id="{62F939B6-93AF-4DB8-9C6B-D6C7DFDC589F}" vid="{4A3C46E8-61CC-4603-A589-7422A47A8E4A}"/>
     </a:ext>
   </a:extLst>
 </a:theme>

--- a/Draft_PM45.docx
+++ b/Draft_PM45.docx
@@ -1,11 +1,10 @@
 
 <file path=word/document.xml><?xml version="1.0" encoding="utf-8"?>
-<w:document xmlns:wpc="http://schemas.microsoft.com/office/word/2010/wordprocessingCanvas" xmlns:mc="http://schemas.openxmlformats.org/markup-compatibility/2006" xmlns:o="urn:schemas-microsoft-com:office:office" xmlns:r="http://schemas.openxmlformats.org/officeDocument/2006/relationships" xmlns:m="http://schemas.openxmlformats.org/officeDocument/2006/math" xmlns:v="urn:schemas-microsoft-com:vml" xmlns:wp14="http://schemas.microsoft.com/office/word/2010/wordprocessingDrawing" xmlns:wp="http://schemas.openxmlformats.org/drawingml/2006/wordprocessingDrawing" xmlns:w10="urn:schemas-microsoft-com:office:word" xmlns:w="http://schemas.openxmlformats.org/wordprocessingml/2006/main" xmlns:w14="http://schemas.microsoft.com/office/word/2010/wordml" xmlns:wpg="http://schemas.microsoft.com/office/word/2010/wordprocessingGroup" xmlns:wpi="http://schemas.microsoft.com/office/word/2010/wordprocessingInk" xmlns:wne="http://schemas.microsoft.com/office/word/2006/wordml" xmlns:wps="http://schemas.microsoft.com/office/word/2010/wordprocessingShape" mc:Ignorable="w14 wp14">
+<w:document xmlns:wpc="http://schemas.microsoft.com/office/word/2010/wordprocessingCanvas" xmlns:cx="http://schemas.microsoft.com/office/drawing/2014/chartex" xmlns:cx1="http://schemas.microsoft.com/office/drawing/2015/9/8/chartex" xmlns:mc="http://schemas.openxmlformats.org/markup-compatibility/2006" xmlns:o="urn:schemas-microsoft-com:office:office" xmlns:r="http://schemas.openxmlformats.org/officeDocument/2006/relationships" xmlns:m="http://schemas.openxmlformats.org/officeDocument/2006/math" xmlns:v="urn:schemas-microsoft-com:vml" xmlns:wp14="http://schemas.microsoft.com/office/word/2010/wordprocessingDrawing" xmlns:wp="http://schemas.openxmlformats.org/drawingml/2006/wordprocessingDrawing" xmlns:w10="urn:schemas-microsoft-com:office:word" xmlns:w="http://schemas.openxmlformats.org/wordprocessingml/2006/main" xmlns:w14="http://schemas.microsoft.com/office/word/2010/wordml" xmlns:w15="http://schemas.microsoft.com/office/word/2012/wordml" xmlns:w16se="http://schemas.microsoft.com/office/word/2015/wordml/symex" xmlns:wpg="http://schemas.microsoft.com/office/word/2010/wordprocessingGroup" xmlns:wpi="http://schemas.microsoft.com/office/word/2010/wordprocessingInk" xmlns:wne="http://schemas.microsoft.com/office/word/2006/wordml" xmlns:wps="http://schemas.microsoft.com/office/word/2010/wordprocessingShape" mc:Ignorable="w14 w15 w16se wp14">
   <w:body>
     <w:p>
       <w:pPr>
         <w:rPr>
-          <w:rFonts w:hint="eastAsia"/>
           <w:lang w:eastAsia="zh-CN"/>
         </w:rPr>
       </w:pPr>
@@ -105,7 +104,7 @@
       </w:r>
       <w:r>
         <w:rPr>
-          <w:rFonts w:eastAsia="宋体" w:hint="eastAsia"/>
+          <w:rFonts w:eastAsia="SimSun" w:hint="eastAsia"/>
           <w:noProof/>
           <w:lang w:eastAsia="zh-CN"/>
         </w:rPr>
@@ -125,11 +124,9 @@
         </w:rPr>
         <w:t>full project life cycle</w:t>
       </w:r>
-      <w:bookmarkStart w:id="0" w:name="_GoBack"/>
-      <w:bookmarkEnd w:id="0"/>
-      <w:r>
-        <w:rPr>
-          <w:rFonts w:eastAsia="宋体" w:hint="eastAsia"/>
+      <w:r>
+        <w:rPr>
+          <w:rFonts w:eastAsia="SimSun" w:hint="eastAsia"/>
           <w:noProof/>
           <w:lang w:eastAsia="zh-CN"/>
         </w:rPr>
@@ -143,7 +140,7 @@
       </w:r>
       <w:r>
         <w:rPr>
-          <w:rFonts w:eastAsia="宋体" w:hint="eastAsia"/>
+          <w:rFonts w:eastAsia="SimSun" w:hint="eastAsia"/>
           <w:noProof/>
           <w:lang w:eastAsia="zh-CN"/>
         </w:rPr>
@@ -185,7 +182,6 @@
     <w:p>
       <w:pPr>
         <w:rPr>
-          <w:rFonts w:hint="eastAsia"/>
           <w:lang w:eastAsia="zh-CN"/>
         </w:rPr>
       </w:pPr>
@@ -193,7 +189,6 @@
     <w:p>
       <w:pPr>
         <w:rPr>
-          <w:rFonts w:hint="eastAsia"/>
           <w:lang w:eastAsia="zh-CN"/>
         </w:rPr>
       </w:pPr>
@@ -205,7 +200,92 @@
           <w:rFonts w:hint="eastAsia"/>
           <w:lang w:eastAsia="zh-CN"/>
         </w:rPr>
-        <w:t xml:space="preserve"> For the Mini-projects, they have similiar pocesses with large proejcts such as planning, analysis.</w:t>
+        <w:t xml:space="preserve"> </w:t>
+      </w:r>
+      <w:r>
+        <w:rPr>
+          <w:lang w:eastAsia="zh-CN"/>
+        </w:rPr>
+        <w:t>First part is</w:t>
+      </w:r>
+      <w:r>
+        <w:rPr>
+          <w:rFonts w:hint="eastAsia"/>
+          <w:lang w:eastAsia="zh-CN"/>
+        </w:rPr>
+        <w:t xml:space="preserve"> Mini-projects, they </w:t>
+      </w:r>
+      <w:r>
+        <w:rPr>
+          <w:lang w:eastAsia="zh-CN"/>
+        </w:rPr>
+        <w:t>have</w:t>
+      </w:r>
+      <w:r>
+        <w:rPr>
+          <w:rFonts w:hint="eastAsia"/>
+          <w:lang w:eastAsia="zh-CN"/>
+        </w:rPr>
+        <w:t xml:space="preserve"> </w:t>
+      </w:r>
+      <w:r>
+        <w:rPr>
+          <w:lang w:eastAsia="zh-CN"/>
+        </w:rPr>
+        <w:t>similar</w:t>
+      </w:r>
+      <w:r>
+        <w:rPr>
+          <w:rFonts w:hint="eastAsia"/>
+          <w:lang w:eastAsia="zh-CN"/>
+        </w:rPr>
+        <w:t xml:space="preserve"> </w:t>
+      </w:r>
+      <w:r>
+        <w:rPr>
+          <w:lang w:eastAsia="zh-CN"/>
+        </w:rPr>
+        <w:t>processes</w:t>
+      </w:r>
+      <w:r>
+        <w:rPr>
+          <w:rFonts w:hint="eastAsia"/>
+          <w:lang w:eastAsia="zh-CN"/>
+        </w:rPr>
+        <w:t xml:space="preserve"> with large </w:t>
+      </w:r>
+      <w:r>
+        <w:rPr>
+          <w:lang w:eastAsia="zh-CN"/>
+        </w:rPr>
+        <w:t>projects</w:t>
+      </w:r>
+      <w:r>
+        <w:rPr>
+          <w:rFonts w:hint="eastAsia"/>
+          <w:lang w:eastAsia="zh-CN"/>
+        </w:rPr>
+        <w:t xml:space="preserve"> such as planning, analysis.</w:t>
+      </w:r>
+      <w:r>
+        <w:rPr>
+          <w:lang w:eastAsia="zh-CN"/>
+        </w:rPr>
+        <w:t xml:space="preserve"> They borrowed Sprint Planning and daily stand-up meetings from Scrum Methodology. </w:t>
+      </w:r>
+      <w:r>
+        <w:rPr>
+          <w:lang w:eastAsia="zh-CN"/>
+        </w:rPr>
+        <w:t>Second part is</w:t>
+      </w:r>
+      <w:bookmarkStart w:id="0" w:name="_GoBack"/>
+      <w:bookmarkEnd w:id="0"/>
+      <w:r>
+        <w:rPr>
+          <w:lang w:eastAsia="zh-CN"/>
+        </w:rPr>
+        <w:t xml:space="preserve"> Micro Projects, since time requirement is more important than the other, these projects may not have full project cycle. They also used Sprint Planning for their projects.</w:t>
       </w:r>
     </w:p>
     <w:p>
@@ -566,17 +646,7 @@
           <w:rFonts w:hint="eastAsia"/>
           <w:lang w:eastAsia="zh-CN"/>
         </w:rPr>
-        <w:t xml:space="preserve">to </w:t>
-      </w:r>
-      <w:r>
-        <w:t xml:space="preserve"> </w:t>
-      </w:r>
-      <w:r>
-        <w:rPr>
-          <w:rFonts w:hint="eastAsia"/>
-          <w:lang w:eastAsia="zh-CN"/>
-        </w:rPr>
-        <w:t>achieve</w:t>
+        <w:t>to achieve</w:t>
       </w:r>
       <w:r>
         <w:t xml:space="preserve"> goals. </w:t>
@@ -596,6 +666,9 @@
       </w:r>
       <w:r>
         <w:t>core value of Agile Methodology.</w:t>
+      </w:r>
+      <w:r>
+        <w:t xml:space="preserve"> It would be good for small projects.</w:t>
       </w:r>
     </w:p>
     <w:sectPr>
@@ -609,7 +682,7 @@
 </file>
 
 <file path=word/styles.xml><?xml version="1.0" encoding="utf-8"?>
-<w:styles xmlns:mc="http://schemas.openxmlformats.org/markup-compatibility/2006" xmlns:r="http://schemas.openxmlformats.org/officeDocument/2006/relationships" xmlns:w="http://schemas.openxmlformats.org/wordprocessingml/2006/main" xmlns:w14="http://schemas.microsoft.com/office/word/2010/wordml" mc:Ignorable="w14">
+<w:styles xmlns:mc="http://schemas.openxmlformats.org/markup-compatibility/2006" xmlns:r="http://schemas.openxmlformats.org/officeDocument/2006/relationships" xmlns:w="http://schemas.openxmlformats.org/wordprocessingml/2006/main" xmlns:w14="http://schemas.microsoft.com/office/word/2010/wordml" xmlns:w15="http://schemas.microsoft.com/office/word/2012/wordml" xmlns:w16se="http://schemas.microsoft.com/office/word/2015/wordml/symex" mc:Ignorable="w14 w15 w16se">
   <w:docDefaults>
     <w:rPrDefault>
       <w:rPr>
@@ -625,156 +698,390 @@
       </w:pPr>
     </w:pPrDefault>
   </w:docDefaults>
-  <w:latentStyles w:defLockedState="0" w:defUIPriority="99" w:defSemiHidden="1" w:defUnhideWhenUsed="1" w:defQFormat="0" w:count="267">
-    <w:lsdException w:name="Normal" w:semiHidden="0" w:uiPriority="0" w:unhideWhenUsed="0" w:qFormat="1"/>
-    <w:lsdException w:name="heading 1" w:semiHidden="0" w:uiPriority="9" w:unhideWhenUsed="0" w:qFormat="1"/>
-    <w:lsdException w:name="heading 2" w:uiPriority="9" w:qFormat="1"/>
-    <w:lsdException w:name="heading 3" w:uiPriority="9" w:qFormat="1"/>
-    <w:lsdException w:name="heading 4" w:uiPriority="9" w:qFormat="1"/>
-    <w:lsdException w:name="heading 5" w:uiPriority="9" w:qFormat="1"/>
-    <w:lsdException w:name="heading 6" w:uiPriority="9" w:qFormat="1"/>
-    <w:lsdException w:name="heading 7" w:uiPriority="9" w:qFormat="1"/>
-    <w:lsdException w:name="heading 8" w:uiPriority="9" w:qFormat="1"/>
-    <w:lsdException w:name="heading 9" w:uiPriority="9" w:qFormat="1"/>
-    <w:lsdException w:name="toc 1" w:uiPriority="39"/>
-    <w:lsdException w:name="toc 2" w:uiPriority="39"/>
-    <w:lsdException w:name="toc 3" w:uiPriority="39"/>
-    <w:lsdException w:name="toc 4" w:uiPriority="39"/>
-    <w:lsdException w:name="toc 5" w:uiPriority="39"/>
-    <w:lsdException w:name="toc 6" w:uiPriority="39"/>
-    <w:lsdException w:name="toc 7" w:uiPriority="39"/>
-    <w:lsdException w:name="toc 8" w:uiPriority="39"/>
-    <w:lsdException w:name="toc 9" w:uiPriority="39"/>
-    <w:lsdException w:name="caption" w:uiPriority="35" w:qFormat="1"/>
-    <w:lsdException w:name="Title" w:semiHidden="0" w:uiPriority="10" w:unhideWhenUsed="0" w:qFormat="1"/>
-    <w:lsdException w:name="Default Paragraph Font" w:uiPriority="1"/>
-    <w:lsdException w:name="Subtitle" w:semiHidden="0" w:uiPriority="11" w:unhideWhenUsed="0" w:qFormat="1"/>
-    <w:lsdException w:name="Strong" w:semiHidden="0" w:uiPriority="22" w:unhideWhenUsed="0" w:qFormat="1"/>
-    <w:lsdException w:name="Emphasis" w:semiHidden="0" w:uiPriority="20" w:unhideWhenUsed="0" w:qFormat="1"/>
-    <w:lsdException w:name="Table Grid" w:semiHidden="0" w:uiPriority="39" w:unhideWhenUsed="0"/>
-    <w:lsdException w:name="Placeholder Text" w:unhideWhenUsed="0"/>
-    <w:lsdException w:name="No Spacing" w:semiHidden="0" w:uiPriority="1" w:unhideWhenUsed="0" w:qFormat="1"/>
-    <w:lsdException w:name="Light Shading" w:semiHidden="0" w:uiPriority="60" w:unhideWhenUsed="0"/>
-    <w:lsdException w:name="Light List" w:semiHidden="0" w:uiPriority="61" w:unhideWhenUsed="0"/>
-    <w:lsdException w:name="Light Grid" w:semiHidden="0" w:uiPriority="62" w:unhideWhenUsed="0"/>
-    <w:lsdException w:name="Medium Shading 1" w:semiHidden="0" w:uiPriority="63" w:unhideWhenUsed="0"/>
-    <w:lsdException w:name="Medium Shading 2" w:semiHidden="0" w:uiPriority="64" w:unhideWhenUsed="0"/>
-    <w:lsdException w:name="Medium List 1" w:semiHidden="0" w:uiPriority="65" w:unhideWhenUsed="0"/>
-    <w:lsdException w:name="Medium List 2" w:semiHidden="0" w:uiPriority="66" w:unhideWhenUsed="0"/>
-    <w:lsdException w:name="Medium Grid 1" w:semiHidden="0" w:uiPriority="67" w:unhideWhenUsed="0"/>
-    <w:lsdException w:name="Medium Grid 2" w:semiHidden="0" w:uiPriority="68" w:unhideWhenUsed="0"/>
-    <w:lsdException w:name="Medium Grid 3" w:semiHidden="0" w:uiPriority="69" w:unhideWhenUsed="0"/>
-    <w:lsdException w:name="Dark List" w:semiHidden="0" w:uiPriority="70" w:unhideWhenUsed="0"/>
-    <w:lsdException w:name="Colorful Shading" w:semiHidden="0" w:uiPriority="71" w:unhideWhenUsed="0"/>
-    <w:lsdException w:name="Colorful List" w:semiHidden="0" w:uiPriority="72" w:unhideWhenUsed="0"/>
-    <w:lsdException w:name="Colorful Grid" w:semiHidden="0" w:uiPriority="73" w:unhideWhenUsed="0"/>
-    <w:lsdException w:name="Light Shading Accent 1" w:semiHidden="0" w:uiPriority="60" w:unhideWhenUsed="0"/>
-    <w:lsdException w:name="Light List Accent 1" w:semiHidden="0" w:uiPriority="61" w:unhideWhenUsed="0"/>
-    <w:lsdException w:name="Light Grid Accent 1" w:semiHidden="0" w:uiPriority="62" w:unhideWhenUsed="0"/>
-    <w:lsdException w:name="Medium Shading 1 Accent 1" w:semiHidden="0" w:uiPriority="63" w:unhideWhenUsed="0"/>
-    <w:lsdException w:name="Medium Shading 2 Accent 1" w:semiHidden="0" w:uiPriority="64" w:unhideWhenUsed="0"/>
-    <w:lsdException w:name="Medium List 1 Accent 1" w:semiHidden="0" w:uiPriority="65" w:unhideWhenUsed="0"/>
-    <w:lsdException w:name="Revision" w:unhideWhenUsed="0"/>
-    <w:lsdException w:name="List Paragraph" w:semiHidden="0" w:uiPriority="34" w:unhideWhenUsed="0" w:qFormat="1"/>
-    <w:lsdException w:name="Quote" w:semiHidden="0" w:uiPriority="29" w:unhideWhenUsed="0" w:qFormat="1"/>
-    <w:lsdException w:name="Intense Quote" w:semiHidden="0" w:uiPriority="30" w:unhideWhenUsed="0" w:qFormat="1"/>
-    <w:lsdException w:name="Medium List 2 Accent 1" w:semiHidden="0" w:uiPriority="66" w:unhideWhenUsed="0"/>
-    <w:lsdException w:name="Medium Grid 1 Accent 1" w:semiHidden="0" w:uiPriority="67" w:unhideWhenUsed="0"/>
-    <w:lsdException w:name="Medium Grid 2 Accent 1" w:semiHidden="0" w:uiPriority="68" w:unhideWhenUsed="0"/>
-    <w:lsdException w:name="Medium Grid 3 Accent 1" w:semiHidden="0" w:uiPriority="69" w:unhideWhenUsed="0"/>
-    <w:lsdException w:name="Dark List Accent 1" w:semiHidden="0" w:uiPriority="70" w:unhideWhenUsed="0"/>
-    <w:lsdException w:name="Colorful Shading Accent 1" w:semiHidden="0" w:uiPriority="71" w:unhideWhenUsed="0"/>
-    <w:lsdException w:name="Colorful List Accent 1" w:semiHidden="0" w:uiPriority="72" w:unhideWhenUsed="0"/>
-    <w:lsdException w:name="Colorful Grid Accent 1" w:semiHidden="0" w:uiPriority="73" w:unhideWhenUsed="0"/>
-    <w:lsdException w:name="Light Shading Accent 2" w:semiHidden="0" w:uiPriority="60" w:unhideWhenUsed="0"/>
-    <w:lsdException w:name="Light List Accent 2" w:semiHidden="0" w:uiPriority="61" w:unhideWhenUsed="0"/>
-    <w:lsdException w:name="Light Grid Accent 2" w:semiHidden="0" w:uiPriority="62" w:unhideWhenUsed="0"/>
-    <w:lsdException w:name="Medium Shading 1 Accent 2" w:semiHidden="0" w:uiPriority="63" w:unhideWhenUsed="0"/>
-    <w:lsdException w:name="Medium Shading 2 Accent 2" w:semiHidden="0" w:uiPriority="64" w:unhideWhenUsed="0"/>
-    <w:lsdException w:name="Medium List 1 Accent 2" w:semiHidden="0" w:uiPriority="65" w:unhideWhenUsed="0"/>
-    <w:lsdException w:name="Medium List 2 Accent 2" w:semiHidden="0" w:uiPriority="66" w:unhideWhenUsed="0"/>
-    <w:lsdException w:name="Medium Grid 1 Accent 2" w:semiHidden="0" w:uiPriority="67" w:unhideWhenUsed="0"/>
-    <w:lsdException w:name="Medium Grid 2 Accent 2" w:semiHidden="0" w:uiPriority="68" w:unhideWhenUsed="0"/>
-    <w:lsdException w:name="Medium Grid 3 Accent 2" w:semiHidden="0" w:uiPriority="69" w:unhideWhenUsed="0"/>
-    <w:lsdException w:name="Dark List Accent 2" w:semiHidden="0" w:uiPriority="70" w:unhideWhenUsed="0"/>
-    <w:lsdException w:name="Colorful Shading Accent 2" w:semiHidden="0" w:uiPriority="71" w:unhideWhenUsed="0"/>
-    <w:lsdException w:name="Colorful List Accent 2" w:semiHidden="0" w:uiPriority="72" w:unhideWhenUsed="0"/>
-    <w:lsdException w:name="Colorful Grid Accent 2" w:semiHidden="0" w:uiPriority="73" w:unhideWhenUsed="0"/>
-    <w:lsdException w:name="Light Shading Accent 3" w:semiHidden="0" w:uiPriority="60" w:unhideWhenUsed="0"/>
-    <w:lsdException w:name="Light List Accent 3" w:semiHidden="0" w:uiPriority="61" w:unhideWhenUsed="0"/>
-    <w:lsdException w:name="Light Grid Accent 3" w:semiHidden="0" w:uiPriority="62" w:unhideWhenUsed="0"/>
-    <w:lsdException w:name="Medium Shading 1 Accent 3" w:semiHidden="0" w:uiPriority="63" w:unhideWhenUsed="0"/>
-    <w:lsdException w:name="Medium Shading 2 Accent 3" w:semiHidden="0" w:uiPriority="64" w:unhideWhenUsed="0"/>
-    <w:lsdException w:name="Medium List 1 Accent 3" w:semiHidden="0" w:uiPriority="65" w:unhideWhenUsed="0"/>
-    <w:lsdException w:name="Medium List 2 Accent 3" w:semiHidden="0" w:uiPriority="66" w:unhideWhenUsed="0"/>
-    <w:lsdException w:name="Medium Grid 1 Accent 3" w:semiHidden="0" w:uiPriority="67" w:unhideWhenUsed="0"/>
-    <w:lsdException w:name="Medium Grid 2 Accent 3" w:semiHidden="0" w:uiPriority="68" w:unhideWhenUsed="0"/>
-    <w:lsdException w:name="Medium Grid 3 Accent 3" w:semiHidden="0" w:uiPriority="69" w:unhideWhenUsed="0"/>
-    <w:lsdException w:name="Dark List Accent 3" w:semiHidden="0" w:uiPriority="70" w:unhideWhenUsed="0"/>
-    <w:lsdException w:name="Colorful Shading Accent 3" w:semiHidden="0" w:uiPriority="71" w:unhideWhenUsed="0"/>
-    <w:lsdException w:name="Colorful List Accent 3" w:semiHidden="0" w:uiPriority="72" w:unhideWhenUsed="0"/>
-    <w:lsdException w:name="Colorful Grid Accent 3" w:semiHidden="0" w:uiPriority="73" w:unhideWhenUsed="0"/>
-    <w:lsdException w:name="Light Shading Accent 4" w:semiHidden="0" w:uiPriority="60" w:unhideWhenUsed="0"/>
-    <w:lsdException w:name="Light List Accent 4" w:semiHidden="0" w:uiPriority="61" w:unhideWhenUsed="0"/>
-    <w:lsdException w:name="Light Grid Accent 4" w:semiHidden="0" w:uiPriority="62" w:unhideWhenUsed="0"/>
-    <w:lsdException w:name="Medium Shading 1 Accent 4" w:semiHidden="0" w:uiPriority="63" w:unhideWhenUsed="0"/>
-    <w:lsdException w:name="Medium Shading 2 Accent 4" w:semiHidden="0" w:uiPriority="64" w:unhideWhenUsed="0"/>
-    <w:lsdException w:name="Medium List 1 Accent 4" w:semiHidden="0" w:uiPriority="65" w:unhideWhenUsed="0"/>
-    <w:lsdException w:name="Medium List 2 Accent 4" w:semiHidden="0" w:uiPriority="66" w:unhideWhenUsed="0"/>
-    <w:lsdException w:name="Medium Grid 1 Accent 4" w:semiHidden="0" w:uiPriority="67" w:unhideWhenUsed="0"/>
-    <w:lsdException w:name="Medium Grid 2 Accent 4" w:semiHidden="0" w:uiPriority="68" w:unhideWhenUsed="0"/>
-    <w:lsdException w:name="Medium Grid 3 Accent 4" w:semiHidden="0" w:uiPriority="69" w:unhideWhenUsed="0"/>
-    <w:lsdException w:name="Dark List Accent 4" w:semiHidden="0" w:uiPriority="70" w:unhideWhenUsed="0"/>
-    <w:lsdException w:name="Colorful Shading Accent 4" w:semiHidden="0" w:uiPriority="71" w:unhideWhenUsed="0"/>
-    <w:lsdException w:name="Colorful List Accent 4" w:semiHidden="0" w:uiPriority="72" w:unhideWhenUsed="0"/>
-    <w:lsdException w:name="Colorful Grid Accent 4" w:semiHidden="0" w:uiPriority="73" w:unhideWhenUsed="0"/>
-    <w:lsdException w:name="Light Shading Accent 5" w:semiHidden="0" w:uiPriority="60" w:unhideWhenUsed="0"/>
-    <w:lsdException w:name="Light List Accent 5" w:semiHidden="0" w:uiPriority="61" w:unhideWhenUsed="0"/>
-    <w:lsdException w:name="Light Grid Accent 5" w:semiHidden="0" w:uiPriority="62" w:unhideWhenUsed="0"/>
-    <w:lsdException w:name="Medium Shading 1 Accent 5" w:semiHidden="0" w:uiPriority="63" w:unhideWhenUsed="0"/>
-    <w:lsdException w:name="Medium Shading 2 Accent 5" w:semiHidden="0" w:uiPriority="64" w:unhideWhenUsed="0"/>
-    <w:lsdException w:name="Medium List 1 Accent 5" w:semiHidden="0" w:uiPriority="65" w:unhideWhenUsed="0"/>
-    <w:lsdException w:name="Medium List 2 Accent 5" w:semiHidden="0" w:uiPriority="66" w:unhideWhenUsed="0"/>
-    <w:lsdException w:name="Medium Grid 1 Accent 5" w:semiHidden="0" w:uiPriority="67" w:unhideWhenUsed="0"/>
-    <w:lsdException w:name="Medium Grid 2 Accent 5" w:semiHidden="0" w:uiPriority="68" w:unhideWhenUsed="0"/>
-    <w:lsdException w:name="Medium Grid 3 Accent 5" w:semiHidden="0" w:uiPriority="69" w:unhideWhenUsed="0"/>
-    <w:lsdException w:name="Dark List Accent 5" w:semiHidden="0" w:uiPriority="70" w:unhideWhenUsed="0"/>
-    <w:lsdException w:name="Colorful Shading Accent 5" w:semiHidden="0" w:uiPriority="71" w:unhideWhenUsed="0"/>
-    <w:lsdException w:name="Colorful List Accent 5" w:semiHidden="0" w:uiPriority="72" w:unhideWhenUsed="0"/>
-    <w:lsdException w:name="Colorful Grid Accent 5" w:semiHidden="0" w:uiPriority="73" w:unhideWhenUsed="0"/>
-    <w:lsdException w:name="Light Shading Accent 6" w:semiHidden="0" w:uiPriority="60" w:unhideWhenUsed="0"/>
-    <w:lsdException w:name="Light List Accent 6" w:semiHidden="0" w:uiPriority="61" w:unhideWhenUsed="0"/>
-    <w:lsdException w:name="Light Grid Accent 6" w:semiHidden="0" w:uiPriority="62" w:unhideWhenUsed="0"/>
-    <w:lsdException w:name="Medium Shading 1 Accent 6" w:semiHidden="0" w:uiPriority="63" w:unhideWhenUsed="0"/>
-    <w:lsdException w:name="Medium Shading 2 Accent 6" w:semiHidden="0" w:uiPriority="64" w:unhideWhenUsed="0"/>
-    <w:lsdException w:name="Medium List 1 Accent 6" w:semiHidden="0" w:uiPriority="65" w:unhideWhenUsed="0"/>
-    <w:lsdException w:name="Medium List 2 Accent 6" w:semiHidden="0" w:uiPriority="66" w:unhideWhenUsed="0"/>
-    <w:lsdException w:name="Medium Grid 1 Accent 6" w:semiHidden="0" w:uiPriority="67" w:unhideWhenUsed="0"/>
-    <w:lsdException w:name="Medium Grid 2 Accent 6" w:semiHidden="0" w:uiPriority="68" w:unhideWhenUsed="0"/>
-    <w:lsdException w:name="Medium Grid 3 Accent 6" w:semiHidden="0" w:uiPriority="69" w:unhideWhenUsed="0"/>
-    <w:lsdException w:name="Dark List Accent 6" w:semiHidden="0" w:uiPriority="70" w:unhideWhenUsed="0"/>
-    <w:lsdException w:name="Colorful Shading Accent 6" w:semiHidden="0" w:uiPriority="71" w:unhideWhenUsed="0"/>
-    <w:lsdException w:name="Colorful List Accent 6" w:semiHidden="0" w:uiPriority="72" w:unhideWhenUsed="0"/>
-    <w:lsdException w:name="Colorful Grid Accent 6" w:semiHidden="0" w:uiPriority="73" w:unhideWhenUsed="0"/>
-    <w:lsdException w:name="Subtle Emphasis" w:semiHidden="0" w:uiPriority="19" w:unhideWhenUsed="0" w:qFormat="1"/>
-    <w:lsdException w:name="Intense Emphasis" w:semiHidden="0" w:uiPriority="21" w:unhideWhenUsed="0" w:qFormat="1"/>
-    <w:lsdException w:name="Subtle Reference" w:semiHidden="0" w:uiPriority="31" w:unhideWhenUsed="0" w:qFormat="1"/>
-    <w:lsdException w:name="Intense Reference" w:semiHidden="0" w:uiPriority="32" w:unhideWhenUsed="0" w:qFormat="1"/>
-    <w:lsdException w:name="Book Title" w:semiHidden="0" w:uiPriority="33" w:unhideWhenUsed="0" w:qFormat="1"/>
-    <w:lsdException w:name="Bibliography" w:uiPriority="37"/>
-    <w:lsdException w:name="TOC Heading" w:uiPriority="39" w:qFormat="1"/>
+  <w:latentStyles w:defLockedState="0" w:defUIPriority="99" w:defSemiHidden="0" w:defUnhideWhenUsed="0" w:defQFormat="0" w:count="371">
+    <w:lsdException w:name="Normal" w:uiPriority="0" w:qFormat="1"/>
+    <w:lsdException w:name="heading 1" w:uiPriority="9" w:qFormat="1"/>
+    <w:lsdException w:name="heading 2" w:semiHidden="1" w:uiPriority="9" w:unhideWhenUsed="1" w:qFormat="1"/>
+    <w:lsdException w:name="heading 3" w:semiHidden="1" w:uiPriority="9" w:unhideWhenUsed="1" w:qFormat="1"/>
+    <w:lsdException w:name="heading 4" w:semiHidden="1" w:uiPriority="9" w:unhideWhenUsed="1" w:qFormat="1"/>
+    <w:lsdException w:name="heading 5" w:semiHidden="1" w:uiPriority="9" w:unhideWhenUsed="1" w:qFormat="1"/>
+    <w:lsdException w:name="heading 6" w:semiHidden="1" w:uiPriority="9" w:unhideWhenUsed="1" w:qFormat="1"/>
+    <w:lsdException w:name="heading 7" w:semiHidden="1" w:uiPriority="9" w:unhideWhenUsed="1" w:qFormat="1"/>
+    <w:lsdException w:name="heading 8" w:semiHidden="1" w:uiPriority="9" w:unhideWhenUsed="1" w:qFormat="1"/>
+    <w:lsdException w:name="heading 9" w:semiHidden="1" w:uiPriority="9" w:unhideWhenUsed="1" w:qFormat="1"/>
+    <w:lsdException w:name="index 1" w:semiHidden="1" w:unhideWhenUsed="1"/>
+    <w:lsdException w:name="index 2" w:semiHidden="1" w:unhideWhenUsed="1"/>
+    <w:lsdException w:name="index 3" w:semiHidden="1" w:unhideWhenUsed="1"/>
+    <w:lsdException w:name="index 4" w:semiHidden="1" w:unhideWhenUsed="1"/>
+    <w:lsdException w:name="index 5" w:semiHidden="1" w:unhideWhenUsed="1"/>
+    <w:lsdException w:name="index 6" w:semiHidden="1" w:unhideWhenUsed="1"/>
+    <w:lsdException w:name="index 7" w:semiHidden="1" w:unhideWhenUsed="1"/>
+    <w:lsdException w:name="index 8" w:semiHidden="1" w:unhideWhenUsed="1"/>
+    <w:lsdException w:name="index 9" w:semiHidden="1" w:unhideWhenUsed="1"/>
+    <w:lsdException w:name="toc 1" w:semiHidden="1" w:uiPriority="39" w:unhideWhenUsed="1"/>
+    <w:lsdException w:name="toc 2" w:semiHidden="1" w:uiPriority="39" w:unhideWhenUsed="1"/>
+    <w:lsdException w:name="toc 3" w:semiHidden="1" w:uiPriority="39" w:unhideWhenUsed="1"/>
+    <w:lsdException w:name="toc 4" w:semiHidden="1" w:uiPriority="39" w:unhideWhenUsed="1"/>
+    <w:lsdException w:name="toc 5" w:semiHidden="1" w:uiPriority="39" w:unhideWhenUsed="1"/>
+    <w:lsdException w:name="toc 6" w:semiHidden="1" w:uiPriority="39" w:unhideWhenUsed="1"/>
+    <w:lsdException w:name="toc 7" w:semiHidden="1" w:uiPriority="39" w:unhideWhenUsed="1"/>
+    <w:lsdException w:name="toc 8" w:semiHidden="1" w:uiPriority="39" w:unhideWhenUsed="1"/>
+    <w:lsdException w:name="toc 9" w:semiHidden="1" w:uiPriority="39" w:unhideWhenUsed="1"/>
+    <w:lsdException w:name="Normal Indent" w:semiHidden="1" w:unhideWhenUsed="1"/>
+    <w:lsdException w:name="footnote text" w:semiHidden="1" w:unhideWhenUsed="1"/>
+    <w:lsdException w:name="annotation text" w:semiHidden="1" w:unhideWhenUsed="1"/>
+    <w:lsdException w:name="header" w:semiHidden="1" w:unhideWhenUsed="1"/>
+    <w:lsdException w:name="footer" w:semiHidden="1" w:unhideWhenUsed="1"/>
+    <w:lsdException w:name="index heading" w:semiHidden="1" w:unhideWhenUsed="1"/>
+    <w:lsdException w:name="caption" w:semiHidden="1" w:uiPriority="35" w:unhideWhenUsed="1" w:qFormat="1"/>
+    <w:lsdException w:name="table of figures" w:semiHidden="1" w:unhideWhenUsed="1"/>
+    <w:lsdException w:name="envelope address" w:semiHidden="1" w:unhideWhenUsed="1"/>
+    <w:lsdException w:name="envelope return" w:semiHidden="1" w:unhideWhenUsed="1"/>
+    <w:lsdException w:name="footnote reference" w:semiHidden="1" w:unhideWhenUsed="1"/>
+    <w:lsdException w:name="annotation reference" w:semiHidden="1" w:unhideWhenUsed="1"/>
+    <w:lsdException w:name="line number" w:semiHidden="1" w:unhideWhenUsed="1"/>
+    <w:lsdException w:name="page number" w:semiHidden="1" w:unhideWhenUsed="1"/>
+    <w:lsdException w:name="endnote reference" w:semiHidden="1" w:unhideWhenUsed="1"/>
+    <w:lsdException w:name="endnote text" w:semiHidden="1" w:unhideWhenUsed="1"/>
+    <w:lsdException w:name="table of authorities" w:semiHidden="1" w:unhideWhenUsed="1"/>
+    <w:lsdException w:name="macro" w:semiHidden="1" w:unhideWhenUsed="1"/>
+    <w:lsdException w:name="toa heading" w:semiHidden="1" w:unhideWhenUsed="1"/>
+    <w:lsdException w:name="List" w:semiHidden="1" w:unhideWhenUsed="1"/>
+    <w:lsdException w:name="List Bullet" w:semiHidden="1" w:unhideWhenUsed="1"/>
+    <w:lsdException w:name="List Number" w:semiHidden="1" w:unhideWhenUsed="1"/>
+    <w:lsdException w:name="List 2" w:semiHidden="1" w:unhideWhenUsed="1"/>
+    <w:lsdException w:name="List 3" w:semiHidden="1" w:unhideWhenUsed="1"/>
+    <w:lsdException w:name="List 4" w:semiHidden="1" w:unhideWhenUsed="1"/>
+    <w:lsdException w:name="List 5" w:semiHidden="1" w:unhideWhenUsed="1"/>
+    <w:lsdException w:name="List Bullet 2" w:semiHidden="1" w:unhideWhenUsed="1"/>
+    <w:lsdException w:name="List Bullet 3" w:semiHidden="1" w:unhideWhenUsed="1"/>
+    <w:lsdException w:name="List Bullet 4" w:semiHidden="1" w:unhideWhenUsed="1"/>
+    <w:lsdException w:name="List Bullet 5" w:semiHidden="1" w:unhideWhenUsed="1"/>
+    <w:lsdException w:name="List Number 2" w:semiHidden="1" w:unhideWhenUsed="1"/>
+    <w:lsdException w:name="List Number 3" w:semiHidden="1" w:unhideWhenUsed="1"/>
+    <w:lsdException w:name="List Number 4" w:semiHidden="1" w:unhideWhenUsed="1"/>
+    <w:lsdException w:name="List Number 5" w:semiHidden="1" w:unhideWhenUsed="1"/>
+    <w:lsdException w:name="Title" w:uiPriority="10" w:qFormat="1"/>
+    <w:lsdException w:name="Closing" w:semiHidden="1" w:unhideWhenUsed="1"/>
+    <w:lsdException w:name="Signature" w:semiHidden="1" w:unhideWhenUsed="1"/>
+    <w:lsdException w:name="Default Paragraph Font" w:semiHidden="1" w:uiPriority="1" w:unhideWhenUsed="1"/>
+    <w:lsdException w:name="Body Text" w:semiHidden="1" w:unhideWhenUsed="1"/>
+    <w:lsdException w:name="Body Text Indent" w:semiHidden="1" w:unhideWhenUsed="1"/>
+    <w:lsdException w:name="List Continue" w:semiHidden="1" w:unhideWhenUsed="1"/>
+    <w:lsdException w:name="List Continue 2" w:semiHidden="1" w:unhideWhenUsed="1"/>
+    <w:lsdException w:name="List Continue 3" w:semiHidden="1" w:unhideWhenUsed="1"/>
+    <w:lsdException w:name="List Continue 4" w:semiHidden="1" w:unhideWhenUsed="1"/>
+    <w:lsdException w:name="List Continue 5" w:semiHidden="1" w:unhideWhenUsed="1"/>
+    <w:lsdException w:name="Message Header" w:semiHidden="1" w:unhideWhenUsed="1"/>
+    <w:lsdException w:name="Subtitle" w:uiPriority="11" w:qFormat="1"/>
+    <w:lsdException w:name="Salutation" w:semiHidden="1" w:unhideWhenUsed="1"/>
+    <w:lsdException w:name="Date" w:semiHidden="1" w:unhideWhenUsed="1"/>
+    <w:lsdException w:name="Body Text First Indent" w:semiHidden="1" w:unhideWhenUsed="1"/>
+    <w:lsdException w:name="Body Text First Indent 2" w:semiHidden="1" w:unhideWhenUsed="1"/>
+    <w:lsdException w:name="Note Heading" w:semiHidden="1" w:unhideWhenUsed="1"/>
+    <w:lsdException w:name="Body Text 2" w:semiHidden="1" w:unhideWhenUsed="1"/>
+    <w:lsdException w:name="Body Text 3" w:semiHidden="1" w:unhideWhenUsed="1"/>
+    <w:lsdException w:name="Body Text Indent 2" w:semiHidden="1" w:unhideWhenUsed="1"/>
+    <w:lsdException w:name="Body Text Indent 3" w:semiHidden="1" w:unhideWhenUsed="1"/>
+    <w:lsdException w:name="Block Text" w:semiHidden="1" w:unhideWhenUsed="1"/>
+    <w:lsdException w:name="Hyperlink" w:semiHidden="1" w:unhideWhenUsed="1"/>
+    <w:lsdException w:name="FollowedHyperlink" w:semiHidden="1" w:unhideWhenUsed="1"/>
+    <w:lsdException w:name="Strong" w:uiPriority="22" w:qFormat="1"/>
+    <w:lsdException w:name="Emphasis" w:uiPriority="20" w:qFormat="1"/>
+    <w:lsdException w:name="Document Map" w:semiHidden="1" w:unhideWhenUsed="1"/>
+    <w:lsdException w:name="Plain Text" w:semiHidden="1" w:unhideWhenUsed="1"/>
+    <w:lsdException w:name="E-mail Signature" w:semiHidden="1" w:unhideWhenUsed="1"/>
+    <w:lsdException w:name="HTML Top of Form" w:semiHidden="1" w:unhideWhenUsed="1"/>
+    <w:lsdException w:name="HTML Bottom of Form" w:semiHidden="1" w:unhideWhenUsed="1"/>
+    <w:lsdException w:name="Normal (Web)" w:semiHidden="1" w:unhideWhenUsed="1"/>
+    <w:lsdException w:name="HTML Acronym" w:semiHidden="1" w:unhideWhenUsed="1"/>
+    <w:lsdException w:name="HTML Address" w:semiHidden="1" w:unhideWhenUsed="1"/>
+    <w:lsdException w:name="HTML Cite" w:semiHidden="1" w:unhideWhenUsed="1"/>
+    <w:lsdException w:name="HTML Code" w:semiHidden="1" w:unhideWhenUsed="1"/>
+    <w:lsdException w:name="HTML Definition" w:semiHidden="1" w:unhideWhenUsed="1"/>
+    <w:lsdException w:name="HTML Keyboard" w:semiHidden="1" w:unhideWhenUsed="1"/>
+    <w:lsdException w:name="HTML Preformatted" w:semiHidden="1" w:unhideWhenUsed="1"/>
+    <w:lsdException w:name="HTML Sample" w:semiHidden="1" w:unhideWhenUsed="1"/>
+    <w:lsdException w:name="HTML Typewriter" w:semiHidden="1" w:unhideWhenUsed="1"/>
+    <w:lsdException w:name="HTML Variable" w:semiHidden="1" w:unhideWhenUsed="1"/>
+    <w:lsdException w:name="Normal Table" w:semiHidden="1" w:unhideWhenUsed="1"/>
+    <w:lsdException w:name="annotation subject" w:semiHidden="1" w:unhideWhenUsed="1"/>
+    <w:lsdException w:name="No List" w:semiHidden="1" w:unhideWhenUsed="1"/>
+    <w:lsdException w:name="Outline List 1" w:semiHidden="1" w:unhideWhenUsed="1"/>
+    <w:lsdException w:name="Outline List 2" w:semiHidden="1" w:unhideWhenUsed="1"/>
+    <w:lsdException w:name="Outline List 3" w:semiHidden="1" w:unhideWhenUsed="1"/>
+    <w:lsdException w:name="Table Simple 1" w:semiHidden="1" w:unhideWhenUsed="1"/>
+    <w:lsdException w:name="Table Simple 2" w:semiHidden="1" w:unhideWhenUsed="1"/>
+    <w:lsdException w:name="Table Simple 3" w:semiHidden="1" w:unhideWhenUsed="1"/>
+    <w:lsdException w:name="Table Classic 1" w:semiHidden="1" w:unhideWhenUsed="1"/>
+    <w:lsdException w:name="Table Classic 2" w:semiHidden="1" w:unhideWhenUsed="1"/>
+    <w:lsdException w:name="Table Classic 3" w:semiHidden="1" w:unhideWhenUsed="1"/>
+    <w:lsdException w:name="Table Classic 4" w:semiHidden="1" w:unhideWhenUsed="1"/>
+    <w:lsdException w:name="Table Colorful 1" w:semiHidden="1" w:unhideWhenUsed="1"/>
+    <w:lsdException w:name="Table Colorful 2" w:semiHidden="1" w:unhideWhenUsed="1"/>
+    <w:lsdException w:name="Table Colorful 3" w:semiHidden="1" w:unhideWhenUsed="1"/>
+    <w:lsdException w:name="Table Columns 1" w:semiHidden="1" w:unhideWhenUsed="1"/>
+    <w:lsdException w:name="Table Columns 2" w:semiHidden="1" w:unhideWhenUsed="1"/>
+    <w:lsdException w:name="Table Columns 3" w:semiHidden="1" w:unhideWhenUsed="1"/>
+    <w:lsdException w:name="Table Columns 4" w:semiHidden="1" w:unhideWhenUsed="1"/>
+    <w:lsdException w:name="Table Columns 5" w:semiHidden="1" w:unhideWhenUsed="1"/>
+    <w:lsdException w:name="Table Grid 1" w:semiHidden="1" w:unhideWhenUsed="1"/>
+    <w:lsdException w:name="Table Grid 2" w:semiHidden="1" w:unhideWhenUsed="1"/>
+    <w:lsdException w:name="Table Grid 3" w:semiHidden="1" w:unhideWhenUsed="1"/>
+    <w:lsdException w:name="Table Grid 4" w:semiHidden="1" w:unhideWhenUsed="1"/>
+    <w:lsdException w:name="Table Grid 5" w:semiHidden="1" w:unhideWhenUsed="1"/>
+    <w:lsdException w:name="Table Grid 6" w:semiHidden="1" w:unhideWhenUsed="1"/>
+    <w:lsdException w:name="Table Grid 7" w:semiHidden="1" w:unhideWhenUsed="1"/>
+    <w:lsdException w:name="Table Grid 8" w:semiHidden="1" w:unhideWhenUsed="1"/>
+    <w:lsdException w:name="Table List 1" w:semiHidden="1" w:unhideWhenUsed="1"/>
+    <w:lsdException w:name="Table List 2" w:semiHidden="1" w:unhideWhenUsed="1"/>
+    <w:lsdException w:name="Table List 3" w:semiHidden="1" w:unhideWhenUsed="1"/>
+    <w:lsdException w:name="Table List 4" w:semiHidden="1" w:unhideWhenUsed="1"/>
+    <w:lsdException w:name="Table List 5" w:semiHidden="1" w:unhideWhenUsed="1"/>
+    <w:lsdException w:name="Table List 6" w:semiHidden="1" w:unhideWhenUsed="1"/>
+    <w:lsdException w:name="Table List 7" w:semiHidden="1" w:unhideWhenUsed="1"/>
+    <w:lsdException w:name="Table List 8" w:semiHidden="1" w:unhideWhenUsed="1"/>
+    <w:lsdException w:name="Table 3D effects 1" w:semiHidden="1" w:unhideWhenUsed="1"/>
+    <w:lsdException w:name="Table 3D effects 2" w:semiHidden="1" w:unhideWhenUsed="1"/>
+    <w:lsdException w:name="Table 3D effects 3" w:semiHidden="1" w:unhideWhenUsed="1"/>
+    <w:lsdException w:name="Table Contemporary" w:semiHidden="1" w:unhideWhenUsed="1"/>
+    <w:lsdException w:name="Table Elegant" w:semiHidden="1" w:unhideWhenUsed="1"/>
+    <w:lsdException w:name="Table Professional" w:semiHidden="1" w:unhideWhenUsed="1"/>
+    <w:lsdException w:name="Table Subtle 1" w:semiHidden="1" w:unhideWhenUsed="1"/>
+    <w:lsdException w:name="Table Subtle 2" w:semiHidden="1" w:unhideWhenUsed="1"/>
+    <w:lsdException w:name="Table Web 1" w:semiHidden="1" w:unhideWhenUsed="1"/>
+    <w:lsdException w:name="Table Web 2" w:semiHidden="1" w:unhideWhenUsed="1"/>
+    <w:lsdException w:name="Table Web 3" w:semiHidden="1" w:unhideWhenUsed="1"/>
+    <w:lsdException w:name="Balloon Text" w:semiHidden="1" w:unhideWhenUsed="1"/>
+    <w:lsdException w:name="Table Grid" w:uiPriority="39"/>
+    <w:lsdException w:name="Table Theme" w:semiHidden="1" w:unhideWhenUsed="1"/>
+    <w:lsdException w:name="Placeholder Text" w:semiHidden="1"/>
+    <w:lsdException w:name="No Spacing" w:uiPriority="1" w:qFormat="1"/>
+    <w:lsdException w:name="Light Shading" w:uiPriority="60"/>
+    <w:lsdException w:name="Light List" w:uiPriority="61"/>
+    <w:lsdException w:name="Light Grid" w:uiPriority="62"/>
+    <w:lsdException w:name="Medium Shading 1" w:uiPriority="63"/>
+    <w:lsdException w:name="Medium Shading 2" w:uiPriority="64"/>
+    <w:lsdException w:name="Medium List 1" w:uiPriority="65"/>
+    <w:lsdException w:name="Medium List 2" w:uiPriority="66"/>
+    <w:lsdException w:name="Medium Grid 1" w:uiPriority="67"/>
+    <w:lsdException w:name="Medium Grid 2" w:uiPriority="68"/>
+    <w:lsdException w:name="Medium Grid 3" w:uiPriority="69"/>
+    <w:lsdException w:name="Dark List" w:uiPriority="70"/>
+    <w:lsdException w:name="Colorful Shading" w:uiPriority="71"/>
+    <w:lsdException w:name="Colorful List" w:uiPriority="72"/>
+    <w:lsdException w:name="Colorful Grid" w:uiPriority="73"/>
+    <w:lsdException w:name="Light Shading Accent 1" w:uiPriority="60"/>
+    <w:lsdException w:name="Light List Accent 1" w:uiPriority="61"/>
+    <w:lsdException w:name="Light Grid Accent 1" w:uiPriority="62"/>
+    <w:lsdException w:name="Medium Shading 1 Accent 1" w:uiPriority="63"/>
+    <w:lsdException w:name="Medium Shading 2 Accent 1" w:uiPriority="64"/>
+    <w:lsdException w:name="Medium List 1 Accent 1" w:uiPriority="65"/>
+    <w:lsdException w:name="Revision" w:semiHidden="1"/>
+    <w:lsdException w:name="List Paragraph" w:uiPriority="34" w:qFormat="1"/>
+    <w:lsdException w:name="Quote" w:uiPriority="29" w:qFormat="1"/>
+    <w:lsdException w:name="Intense Quote" w:uiPriority="30" w:qFormat="1"/>
+    <w:lsdException w:name="Medium List 2 Accent 1" w:uiPriority="66"/>
+    <w:lsdException w:name="Medium Grid 1 Accent 1" w:uiPriority="67"/>
+    <w:lsdException w:name="Medium Grid 2 Accent 1" w:uiPriority="68"/>
+    <w:lsdException w:name="Medium Grid 3 Accent 1" w:uiPriority="69"/>
+    <w:lsdException w:name="Dark List Accent 1" w:uiPriority="70"/>
+    <w:lsdException w:name="Colorful Shading Accent 1" w:uiPriority="71"/>
+    <w:lsdException w:name="Colorful List Accent 1" w:uiPriority="72"/>
+    <w:lsdException w:name="Colorful Grid Accent 1" w:uiPriority="73"/>
+    <w:lsdException w:name="Light Shading Accent 2" w:uiPriority="60"/>
+    <w:lsdException w:name="Light List Accent 2" w:uiPriority="61"/>
+    <w:lsdException w:name="Light Grid Accent 2" w:uiPriority="62"/>
+    <w:lsdException w:name="Medium Shading 1 Accent 2" w:uiPriority="63"/>
+    <w:lsdException w:name="Medium Shading 2 Accent 2" w:uiPriority="64"/>
+    <w:lsdException w:name="Medium List 1 Accent 2" w:uiPriority="65"/>
+    <w:lsdException w:name="Medium List 2 Accent 2" w:uiPriority="66"/>
+    <w:lsdException w:name="Medium Grid 1 Accent 2" w:uiPriority="67"/>
+    <w:lsdException w:name="Medium Grid 2 Accent 2" w:uiPriority="68"/>
+    <w:lsdException w:name="Medium Grid 3 Accent 2" w:uiPriority="69"/>
+    <w:lsdException w:name="Dark List Accent 2" w:uiPriority="70"/>
+    <w:lsdException w:name="Colorful Shading Accent 2" w:uiPriority="71"/>
+    <w:lsdException w:name="Colorful List Accent 2" w:uiPriority="72"/>
+    <w:lsdException w:name="Colorful Grid Accent 2" w:uiPriority="73"/>
+    <w:lsdException w:name="Light Shading Accent 3" w:uiPriority="60"/>
+    <w:lsdException w:name="Light List Accent 3" w:uiPriority="61"/>
+    <w:lsdException w:name="Light Grid Accent 3" w:uiPriority="62"/>
+    <w:lsdException w:name="Medium Shading 1 Accent 3" w:uiPriority="63"/>
+    <w:lsdException w:name="Medium Shading 2 Accent 3" w:uiPriority="64"/>
+    <w:lsdException w:name="Medium List 1 Accent 3" w:uiPriority="65"/>
+    <w:lsdException w:name="Medium List 2 Accent 3" w:uiPriority="66"/>
+    <w:lsdException w:name="Medium Grid 1 Accent 3" w:uiPriority="67"/>
+    <w:lsdException w:name="Medium Grid 2 Accent 3" w:uiPriority="68"/>
+    <w:lsdException w:name="Medium Grid 3 Accent 3" w:uiPriority="69"/>
+    <w:lsdException w:name="Dark List Accent 3" w:uiPriority="70"/>
+    <w:lsdException w:name="Colorful Shading Accent 3" w:uiPriority="71"/>
+    <w:lsdException w:name="Colorful List Accent 3" w:uiPriority="72"/>
+    <w:lsdException w:name="Colorful Grid Accent 3" w:uiPriority="73"/>
+    <w:lsdException w:name="Light Shading Accent 4" w:uiPriority="60"/>
+    <w:lsdException w:name="Light List Accent 4" w:uiPriority="61"/>
+    <w:lsdException w:name="Light Grid Accent 4" w:uiPriority="62"/>
+    <w:lsdException w:name="Medium Shading 1 Accent 4" w:uiPriority="63"/>
+    <w:lsdException w:name="Medium Shading 2 Accent 4" w:uiPriority="64"/>
+    <w:lsdException w:name="Medium List 1 Accent 4" w:uiPriority="65"/>
+    <w:lsdException w:name="Medium List 2 Accent 4" w:uiPriority="66"/>
+    <w:lsdException w:name="Medium Grid 1 Accent 4" w:uiPriority="67"/>
+    <w:lsdException w:name="Medium Grid 2 Accent 4" w:uiPriority="68"/>
+    <w:lsdException w:name="Medium Grid 3 Accent 4" w:uiPriority="69"/>
+    <w:lsdException w:name="Dark List Accent 4" w:uiPriority="70"/>
+    <w:lsdException w:name="Colorful Shading Accent 4" w:uiPriority="71"/>
+    <w:lsdException w:name="Colorful List Accent 4" w:uiPriority="72"/>
+    <w:lsdException w:name="Colorful Grid Accent 4" w:uiPriority="73"/>
+    <w:lsdException w:name="Light Shading Accent 5" w:uiPriority="60"/>
+    <w:lsdException w:name="Light List Accent 5" w:uiPriority="61"/>
+    <w:lsdException w:name="Light Grid Accent 5" w:uiPriority="62"/>
+    <w:lsdException w:name="Medium Shading 1 Accent 5" w:uiPriority="63"/>
+    <w:lsdException w:name="Medium Shading 2 Accent 5" w:uiPriority="64"/>
+    <w:lsdException w:name="Medium List 1 Accent 5" w:uiPriority="65"/>
+    <w:lsdException w:name="Medium List 2 Accent 5" w:uiPriority="66"/>
+    <w:lsdException w:name="Medium Grid 1 Accent 5" w:uiPriority="67"/>
+    <w:lsdException w:name="Medium Grid 2 Accent 5" w:uiPriority="68"/>
+    <w:lsdException w:name="Medium Grid 3 Accent 5" w:uiPriority="69"/>
+    <w:lsdException w:name="Dark List Accent 5" w:uiPriority="70"/>
+    <w:lsdException w:name="Colorful Shading Accent 5" w:uiPriority="71"/>
+    <w:lsdException w:name="Colorful List Accent 5" w:uiPriority="72"/>
+    <w:lsdException w:name="Colorful Grid Accent 5" w:uiPriority="73"/>
+    <w:lsdException w:name="Light Shading Accent 6" w:uiPriority="60"/>
+    <w:lsdException w:name="Light List Accent 6" w:uiPriority="61"/>
+    <w:lsdException w:name="Light Grid Accent 6" w:uiPriority="62"/>
+    <w:lsdException w:name="Medium Shading 1 Accent 6" w:uiPriority="63"/>
+    <w:lsdException w:name="Medium Shading 2 Accent 6" w:uiPriority="64"/>
+    <w:lsdException w:name="Medium List 1 Accent 6" w:uiPriority="65"/>
+    <w:lsdException w:name="Medium List 2 Accent 6" w:uiPriority="66"/>
+    <w:lsdException w:name="Medium Grid 1 Accent 6" w:uiPriority="67"/>
+    <w:lsdException w:name="Medium Grid 2 Accent 6" w:uiPriority="68"/>
+    <w:lsdException w:name="Medium Grid 3 Accent 6" w:uiPriority="69"/>
+    <w:lsdException w:name="Dark List Accent 6" w:uiPriority="70"/>
+    <w:lsdException w:name="Colorful Shading Accent 6" w:uiPriority="71"/>
+    <w:lsdException w:name="Colorful List Accent 6" w:uiPriority="72"/>
+    <w:lsdException w:name="Colorful Grid Accent 6" w:uiPriority="73"/>
+    <w:lsdException w:name="Subtle Emphasis" w:uiPriority="19" w:qFormat="1"/>
+    <w:lsdException w:name="Intense Emphasis" w:uiPriority="21" w:qFormat="1"/>
+    <w:lsdException w:name="Subtle Reference" w:uiPriority="31" w:qFormat="1"/>
+    <w:lsdException w:name="Intense Reference" w:uiPriority="32" w:qFormat="1"/>
+    <w:lsdException w:name="Book Title" w:uiPriority="33" w:qFormat="1"/>
+    <w:lsdException w:name="Bibliography" w:semiHidden="1" w:uiPriority="37" w:unhideWhenUsed="1"/>
+    <w:lsdException w:name="TOC Heading" w:semiHidden="1" w:uiPriority="39" w:unhideWhenUsed="1" w:qFormat="1"/>
+    <w:lsdException w:name="Plain Table 1" w:uiPriority="41"/>
+    <w:lsdException w:name="Plain Table 2" w:uiPriority="42"/>
+    <w:lsdException w:name="Plain Table 3" w:uiPriority="43"/>
+    <w:lsdException w:name="Plain Table 4" w:uiPriority="44"/>
+    <w:lsdException w:name="Plain Table 5" w:uiPriority="45"/>
+    <w:lsdException w:name="Grid Table Light" w:uiPriority="40"/>
+    <w:lsdException w:name="Grid Table 1 Light" w:uiPriority="46"/>
+    <w:lsdException w:name="Grid Table 2" w:uiPriority="47"/>
+    <w:lsdException w:name="Grid Table 3" w:uiPriority="48"/>
+    <w:lsdException w:name="Grid Table 4" w:uiPriority="49"/>
+    <w:lsdException w:name="Grid Table 5 Dark" w:uiPriority="50"/>
+    <w:lsdException w:name="Grid Table 6 Colorful" w:uiPriority="51"/>
+    <w:lsdException w:name="Grid Table 7 Colorful" w:uiPriority="52"/>
+    <w:lsdException w:name="Grid Table 1 Light Accent 1" w:uiPriority="46"/>
+    <w:lsdException w:name="Grid Table 2 Accent 1" w:uiPriority="47"/>
+    <w:lsdException w:name="Grid Table 3 Accent 1" w:uiPriority="48"/>
+    <w:lsdException w:name="Grid Table 4 Accent 1" w:uiPriority="49"/>
+    <w:lsdException w:name="Grid Table 5 Dark Accent 1" w:uiPriority="50"/>
+    <w:lsdException w:name="Grid Table 6 Colorful Accent 1" w:uiPriority="51"/>
+    <w:lsdException w:name="Grid Table 7 Colorful Accent 1" w:uiPriority="52"/>
+    <w:lsdException w:name="Grid Table 1 Light Accent 2" w:uiPriority="46"/>
+    <w:lsdException w:name="Grid Table 2 Accent 2" w:uiPriority="47"/>
+    <w:lsdException w:name="Grid Table 3 Accent 2" w:uiPriority="48"/>
+    <w:lsdException w:name="Grid Table 4 Accent 2" w:uiPriority="49"/>
+    <w:lsdException w:name="Grid Table 5 Dark Accent 2" w:uiPriority="50"/>
+    <w:lsdException w:name="Grid Table 6 Colorful Accent 2" w:uiPriority="51"/>
+    <w:lsdException w:name="Grid Table 7 Colorful Accent 2" w:uiPriority="52"/>
+    <w:lsdException w:name="Grid Table 1 Light Accent 3" w:uiPriority="46"/>
+    <w:lsdException w:name="Grid Table 2 Accent 3" w:uiPriority="47"/>
+    <w:lsdException w:name="Grid Table 3 Accent 3" w:uiPriority="48"/>
+    <w:lsdException w:name="Grid Table 4 Accent 3" w:uiPriority="49"/>
+    <w:lsdException w:name="Grid Table 5 Dark Accent 3" w:uiPriority="50"/>
+    <w:lsdException w:name="Grid Table 6 Colorful Accent 3" w:uiPriority="51"/>
+    <w:lsdException w:name="Grid Table 7 Colorful Accent 3" w:uiPriority="52"/>
+    <w:lsdException w:name="Grid Table 1 Light Accent 4" w:uiPriority="46"/>
+    <w:lsdException w:name="Grid Table 2 Accent 4" w:uiPriority="47"/>
+    <w:lsdException w:name="Grid Table 3 Accent 4" w:uiPriority="48"/>
+    <w:lsdException w:name="Grid Table 4 Accent 4" w:uiPriority="49"/>
+    <w:lsdException w:name="Grid Table 5 Dark Accent 4" w:uiPriority="50"/>
+    <w:lsdException w:name="Grid Table 6 Colorful Accent 4" w:uiPriority="51"/>
+    <w:lsdException w:name="Grid Table 7 Colorful Accent 4" w:uiPriority="52"/>
+    <w:lsdException w:name="Grid Table 1 Light Accent 5" w:uiPriority="46"/>
+    <w:lsdException w:name="Grid Table 2 Accent 5" w:uiPriority="47"/>
+    <w:lsdException w:name="Grid Table 3 Accent 5" w:uiPriority="48"/>
+    <w:lsdException w:name="Grid Table 4 Accent 5" w:uiPriority="49"/>
+    <w:lsdException w:name="Grid Table 5 Dark Accent 5" w:uiPriority="50"/>
+    <w:lsdException w:name="Grid Table 6 Colorful Accent 5" w:uiPriority="51"/>
+    <w:lsdException w:name="Grid Table 7 Colorful Accent 5" w:uiPriority="52"/>
+    <w:lsdException w:name="Grid Table 1 Light Accent 6" w:uiPriority="46"/>
+    <w:lsdException w:name="Grid Table 2 Accent 6" w:uiPriority="47"/>
+    <w:lsdException w:name="Grid Table 3 Accent 6" w:uiPriority="48"/>
+    <w:lsdException w:name="Grid Table 4 Accent 6" w:uiPriority="49"/>
+    <w:lsdException w:name="Grid Table 5 Dark Accent 6" w:uiPriority="50"/>
+    <w:lsdException w:name="Grid Table 6 Colorful Accent 6" w:uiPriority="51"/>
+    <w:lsdException w:name="Grid Table 7 Colorful Accent 6" w:uiPriority="52"/>
+    <w:lsdException w:name="List Table 1 Light" w:uiPriority="46"/>
+    <w:lsdException w:name="List Table 2" w:uiPriority="47"/>
+    <w:lsdException w:name="List Table 3" w:uiPriority="48"/>
+    <w:lsdException w:name="List Table 4" w:uiPriority="49"/>
+    <w:lsdException w:name="List Table 5 Dark" w:uiPriority="50"/>
+    <w:lsdException w:name="List Table 6 Colorful" w:uiPriority="51"/>
+    <w:lsdException w:name="List Table 7 Colorful" w:uiPriority="52"/>
+    <w:lsdException w:name="List Table 1 Light Accent 1" w:uiPriority="46"/>
+    <w:lsdException w:name="List Table 2 Accent 1" w:uiPriority="47"/>
+    <w:lsdException w:name="List Table 3 Accent 1" w:uiPriority="48"/>
+    <w:lsdException w:name="List Table 4 Accent 1" w:uiPriority="49"/>
+    <w:lsdException w:name="List Table 5 Dark Accent 1" w:uiPriority="50"/>
+    <w:lsdException w:name="List Table 6 Colorful Accent 1" w:uiPriority="51"/>
+    <w:lsdException w:name="List Table 7 Colorful Accent 1" w:uiPriority="52"/>
+    <w:lsdException w:name="List Table 1 Light Accent 2" w:uiPriority="46"/>
+    <w:lsdException w:name="List Table 2 Accent 2" w:uiPriority="47"/>
+    <w:lsdException w:name="List Table 3 Accent 2" w:uiPriority="48"/>
+    <w:lsdException w:name="List Table 4 Accent 2" w:uiPriority="49"/>
+    <w:lsdException w:name="List Table 5 Dark Accent 2" w:uiPriority="50"/>
+    <w:lsdException w:name="List Table 6 Colorful Accent 2" w:uiPriority="51"/>
+    <w:lsdException w:name="List Table 7 Colorful Accent 2" w:uiPriority="52"/>
+    <w:lsdException w:name="List Table 1 Light Accent 3" w:uiPriority="46"/>
+    <w:lsdException w:name="List Table 2 Accent 3" w:uiPriority="47"/>
+    <w:lsdException w:name="List Table 3 Accent 3" w:uiPriority="48"/>
+    <w:lsdException w:name="List Table 4 Accent 3" w:uiPriority="49"/>
+    <w:lsdException w:name="List Table 5 Dark Accent 3" w:uiPriority="50"/>
+    <w:lsdException w:name="List Table 6 Colorful Accent 3" w:uiPriority="51"/>
+    <w:lsdException w:name="List Table 7 Colorful Accent 3" w:uiPriority="52"/>
+    <w:lsdException w:name="List Table 1 Light Accent 4" w:uiPriority="46"/>
+    <w:lsdException w:name="List Table 2 Accent 4" w:uiPriority="47"/>
+    <w:lsdException w:name="List Table 3 Accent 4" w:uiPriority="48"/>
+    <w:lsdException w:name="List Table 4 Accent 4" w:uiPriority="49"/>
+    <w:lsdException w:name="List Table 5 Dark Accent 4" w:uiPriority="50"/>
+    <w:lsdException w:name="List Table 6 Colorful Accent 4" w:uiPriority="51"/>
+    <w:lsdException w:name="List Table 7 Colorful Accent 4" w:uiPriority="52"/>
+    <w:lsdException w:name="List Table 1 Light Accent 5" w:uiPriority="46"/>
+    <w:lsdException w:name="List Table 2 Accent 5" w:uiPriority="47"/>
+    <w:lsdException w:name="List Table 3 Accent 5" w:uiPriority="48"/>
+    <w:lsdException w:name="List Table 4 Accent 5" w:uiPriority="49"/>
+    <w:lsdException w:name="List Table 5 Dark Accent 5" w:uiPriority="50"/>
+    <w:lsdException w:name="List Table 6 Colorful Accent 5" w:uiPriority="51"/>
+    <w:lsdException w:name="List Table 7 Colorful Accent 5" w:uiPriority="52"/>
+    <w:lsdException w:name="List Table 1 Light Accent 6" w:uiPriority="46"/>
+    <w:lsdException w:name="List Table 2 Accent 6" w:uiPriority="47"/>
+    <w:lsdException w:name="List Table 3 Accent 6" w:uiPriority="48"/>
+    <w:lsdException w:name="List Table 4 Accent 6" w:uiPriority="49"/>
+    <w:lsdException w:name="List Table 5 Dark Accent 6" w:uiPriority="50"/>
+    <w:lsdException w:name="List Table 6 Colorful Accent 6" w:uiPriority="51"/>
+    <w:lsdException w:name="List Table 7 Colorful Accent 6" w:uiPriority="52"/>
   </w:latentStyles>
-  <w:style w:type="paragraph" w:default="1" w:styleId="a">
+  <w:style w:type="paragraph" w:default="1" w:styleId="Normal">
     <w:name w:val="Normal"/>
     <w:qFormat/>
   </w:style>
-  <w:style w:type="character" w:default="1" w:styleId="a0">
+  <w:style w:type="character" w:default="1" w:styleId="DefaultParagraphFont">
     <w:name w:val="Default Paragraph Font"/>
     <w:uiPriority w:val="1"/>
     <w:semiHidden/>
     <w:unhideWhenUsed/>
   </w:style>
-  <w:style w:type="table" w:default="1" w:styleId="a1">
+  <w:style w:type="table" w:default="1" w:styleId="TableNormal">
     <w:name w:val="Normal Table"/>
     <w:uiPriority w:val="99"/>
     <w:semiHidden/>
@@ -789,197 +1096,7 @@
       </w:tblCellMar>
     </w:tblPr>
   </w:style>
-  <w:style w:type="numbering" w:default="1" w:styleId="a2">
-    <w:name w:val="No List"/>
-    <w:uiPriority w:val="99"/>
-    <w:semiHidden/>
-    <w:unhideWhenUsed/>
-  </w:style>
-</w:styles>
-</file>
-
-<file path=word/stylesWithEffects.xml><?xml version="1.0" encoding="utf-8"?>
-<w:styles xmlns:wpc="http://schemas.microsoft.com/office/word/2010/wordprocessingCanvas" xmlns:mc="http://schemas.openxmlformats.org/markup-compatibility/2006" xmlns:o="urn:schemas-microsoft-com:office:office" xmlns:r="http://schemas.openxmlformats.org/officeDocument/2006/relationships" xmlns:m="http://schemas.openxmlformats.org/officeDocument/2006/math" xmlns:v="urn:schemas-microsoft-com:vml" xmlns:wp14="http://schemas.microsoft.com/office/word/2010/wordprocessingDrawing" xmlns:wp="http://schemas.openxmlformats.org/drawingml/2006/wordprocessingDrawing" xmlns:w10="urn:schemas-microsoft-com:office:word" xmlns:w="http://schemas.openxmlformats.org/wordprocessingml/2006/main" xmlns:w14="http://schemas.microsoft.com/office/word/2010/wordml" xmlns:wpg="http://schemas.microsoft.com/office/word/2010/wordprocessingGroup" xmlns:wpi="http://schemas.microsoft.com/office/word/2010/wordprocessingInk" xmlns:wne="http://schemas.microsoft.com/office/word/2006/wordml" xmlns:wps="http://schemas.microsoft.com/office/word/2010/wordprocessingShape" mc:Ignorable="w14 wp14">
-  <w:docDefaults>
-    <w:rPrDefault>
-      <w:rPr>
-        <w:rFonts w:asciiTheme="minorHAnsi" w:eastAsiaTheme="minorEastAsia" w:hAnsiTheme="minorHAnsi" w:cstheme="minorBidi"/>
-        <w:sz w:val="22"/>
-        <w:szCs w:val="22"/>
-        <w:lang w:val="en-US" w:eastAsia="en-US" w:bidi="ar-SA"/>
-      </w:rPr>
-    </w:rPrDefault>
-    <w:pPrDefault>
-      <w:pPr>
-        <w:spacing w:after="160" w:line="259" w:lineRule="auto"/>
-      </w:pPr>
-    </w:pPrDefault>
-  </w:docDefaults>
-  <w:latentStyles w:defLockedState="0" w:defUIPriority="99" w:defSemiHidden="1" w:defUnhideWhenUsed="1" w:defQFormat="0" w:count="267">
-    <w:lsdException w:name="Normal" w:semiHidden="0" w:uiPriority="0" w:unhideWhenUsed="0" w:qFormat="1"/>
-    <w:lsdException w:name="heading 1" w:semiHidden="0" w:uiPriority="9" w:unhideWhenUsed="0" w:qFormat="1"/>
-    <w:lsdException w:name="heading 2" w:uiPriority="9" w:qFormat="1"/>
-    <w:lsdException w:name="heading 3" w:uiPriority="9" w:qFormat="1"/>
-    <w:lsdException w:name="heading 4" w:uiPriority="9" w:qFormat="1"/>
-    <w:lsdException w:name="heading 5" w:uiPriority="9" w:qFormat="1"/>
-    <w:lsdException w:name="heading 6" w:uiPriority="9" w:qFormat="1"/>
-    <w:lsdException w:name="heading 7" w:uiPriority="9" w:qFormat="1"/>
-    <w:lsdException w:name="heading 8" w:uiPriority="9" w:qFormat="1"/>
-    <w:lsdException w:name="heading 9" w:uiPriority="9" w:qFormat="1"/>
-    <w:lsdException w:name="toc 1" w:uiPriority="39"/>
-    <w:lsdException w:name="toc 2" w:uiPriority="39"/>
-    <w:lsdException w:name="toc 3" w:uiPriority="39"/>
-    <w:lsdException w:name="toc 4" w:uiPriority="39"/>
-    <w:lsdException w:name="toc 5" w:uiPriority="39"/>
-    <w:lsdException w:name="toc 6" w:uiPriority="39"/>
-    <w:lsdException w:name="toc 7" w:uiPriority="39"/>
-    <w:lsdException w:name="toc 8" w:uiPriority="39"/>
-    <w:lsdException w:name="toc 9" w:uiPriority="39"/>
-    <w:lsdException w:name="caption" w:uiPriority="35" w:qFormat="1"/>
-    <w:lsdException w:name="Title" w:semiHidden="0" w:uiPriority="10" w:unhideWhenUsed="0" w:qFormat="1"/>
-    <w:lsdException w:name="Default Paragraph Font" w:uiPriority="1"/>
-    <w:lsdException w:name="Subtitle" w:semiHidden="0" w:uiPriority="11" w:unhideWhenUsed="0" w:qFormat="1"/>
-    <w:lsdException w:name="Strong" w:semiHidden="0" w:uiPriority="22" w:unhideWhenUsed="0" w:qFormat="1"/>
-    <w:lsdException w:name="Emphasis" w:semiHidden="0" w:uiPriority="20" w:unhideWhenUsed="0" w:qFormat="1"/>
-    <w:lsdException w:name="Table Grid" w:semiHidden="0" w:uiPriority="39" w:unhideWhenUsed="0"/>
-    <w:lsdException w:name="Placeholder Text" w:unhideWhenUsed="0"/>
-    <w:lsdException w:name="No Spacing" w:semiHidden="0" w:uiPriority="1" w:unhideWhenUsed="0" w:qFormat="1"/>
-    <w:lsdException w:name="Light Shading" w:semiHidden="0" w:uiPriority="60" w:unhideWhenUsed="0"/>
-    <w:lsdException w:name="Light List" w:semiHidden="0" w:uiPriority="61" w:unhideWhenUsed="0"/>
-    <w:lsdException w:name="Light Grid" w:semiHidden="0" w:uiPriority="62" w:unhideWhenUsed="0"/>
-    <w:lsdException w:name="Medium Shading 1" w:semiHidden="0" w:uiPriority="63" w:unhideWhenUsed="0"/>
-    <w:lsdException w:name="Medium Shading 2" w:semiHidden="0" w:uiPriority="64" w:unhideWhenUsed="0"/>
-    <w:lsdException w:name="Medium List 1" w:semiHidden="0" w:uiPriority="65" w:unhideWhenUsed="0"/>
-    <w:lsdException w:name="Medium List 2" w:semiHidden="0" w:uiPriority="66" w:unhideWhenUsed="0"/>
-    <w:lsdException w:name="Medium Grid 1" w:semiHidden="0" w:uiPriority="67" w:unhideWhenUsed="0"/>
-    <w:lsdException w:name="Medium Grid 2" w:semiHidden="0" w:uiPriority="68" w:unhideWhenUsed="0"/>
-    <w:lsdException w:name="Medium Grid 3" w:semiHidden="0" w:uiPriority="69" w:unhideWhenUsed="0"/>
-    <w:lsdException w:name="Dark List" w:semiHidden="0" w:uiPriority="70" w:unhideWhenUsed="0"/>
-    <w:lsdException w:name="Colorful Shading" w:semiHidden="0" w:uiPriority="71" w:unhideWhenUsed="0"/>
-    <w:lsdException w:name="Colorful List" w:semiHidden="0" w:uiPriority="72" w:unhideWhenUsed="0"/>
-    <w:lsdException w:name="Colorful Grid" w:semiHidden="0" w:uiPriority="73" w:unhideWhenUsed="0"/>
-    <w:lsdException w:name="Light Shading Accent 1" w:semiHidden="0" w:uiPriority="60" w:unhideWhenUsed="0"/>
-    <w:lsdException w:name="Light List Accent 1" w:semiHidden="0" w:uiPriority="61" w:unhideWhenUsed="0"/>
-    <w:lsdException w:name="Light Grid Accent 1" w:semiHidden="0" w:uiPriority="62" w:unhideWhenUsed="0"/>
-    <w:lsdException w:name="Medium Shading 1 Accent 1" w:semiHidden="0" w:uiPriority="63" w:unhideWhenUsed="0"/>
-    <w:lsdException w:name="Medium Shading 2 Accent 1" w:semiHidden="0" w:uiPriority="64" w:unhideWhenUsed="0"/>
-    <w:lsdException w:name="Medium List 1 Accent 1" w:semiHidden="0" w:uiPriority="65" w:unhideWhenUsed="0"/>
-    <w:lsdException w:name="Revision" w:unhideWhenUsed="0"/>
-    <w:lsdException w:name="List Paragraph" w:semiHidden="0" w:uiPriority="34" w:unhideWhenUsed="0" w:qFormat="1"/>
-    <w:lsdException w:name="Quote" w:semiHidden="0" w:uiPriority="29" w:unhideWhenUsed="0" w:qFormat="1"/>
-    <w:lsdException w:name="Intense Quote" w:semiHidden="0" w:uiPriority="30" w:unhideWhenUsed="0" w:qFormat="1"/>
-    <w:lsdException w:name="Medium List 2 Accent 1" w:semiHidden="0" w:uiPriority="66" w:unhideWhenUsed="0"/>
-    <w:lsdException w:name="Medium Grid 1 Accent 1" w:semiHidden="0" w:uiPriority="67" w:unhideWhenUsed="0"/>
-    <w:lsdException w:name="Medium Grid 2 Accent 1" w:semiHidden="0" w:uiPriority="68" w:unhideWhenUsed="0"/>
-    <w:lsdException w:name="Medium Grid 3 Accent 1" w:semiHidden="0" w:uiPriority="69" w:unhideWhenUsed="0"/>
-    <w:lsdException w:name="Dark List Accent 1" w:semiHidden="0" w:uiPriority="70" w:unhideWhenUsed="0"/>
-    <w:lsdException w:name="Colorful Shading Accent 1" w:semiHidden="0" w:uiPriority="71" w:unhideWhenUsed="0"/>
-    <w:lsdException w:name="Colorful List Accent 1" w:semiHidden="0" w:uiPriority="72" w:unhideWhenUsed="0"/>
-    <w:lsdException w:name="Colorful Grid Accent 1" w:semiHidden="0" w:uiPriority="73" w:unhideWhenUsed="0"/>
-    <w:lsdException w:name="Light Shading Accent 2" w:semiHidden="0" w:uiPriority="60" w:unhideWhenUsed="0"/>
-    <w:lsdException w:name="Light List Accent 2" w:semiHidden="0" w:uiPriority="61" w:unhideWhenUsed="0"/>
-    <w:lsdException w:name="Light Grid Accent 2" w:semiHidden="0" w:uiPriority="62" w:unhideWhenUsed="0"/>
-    <w:lsdException w:name="Medium Shading 1 Accent 2" w:semiHidden="0" w:uiPriority="63" w:unhideWhenUsed="0"/>
-    <w:lsdException w:name="Medium Shading 2 Accent 2" w:semiHidden="0" w:uiPriority="64" w:unhideWhenUsed="0"/>
-    <w:lsdException w:name="Medium List 1 Accent 2" w:semiHidden="0" w:uiPriority="65" w:unhideWhenUsed="0"/>
-    <w:lsdException w:name="Medium List 2 Accent 2" w:semiHidden="0" w:uiPriority="66" w:unhideWhenUsed="0"/>
-    <w:lsdException w:name="Medium Grid 1 Accent 2" w:semiHidden="0" w:uiPriority="67" w:unhideWhenUsed="0"/>
-    <w:lsdException w:name="Medium Grid 2 Accent 2" w:semiHidden="0" w:uiPriority="68" w:unhideWhenUsed="0"/>
-    <w:lsdException w:name="Medium Grid 3 Accent 2" w:semiHidden="0" w:uiPriority="69" w:unhideWhenUsed="0"/>
-    <w:lsdException w:name="Dark List Accent 2" w:semiHidden="0" w:uiPriority="70" w:unhideWhenUsed="0"/>
-    <w:lsdException w:name="Colorful Shading Accent 2" w:semiHidden="0" w:uiPriority="71" w:unhideWhenUsed="0"/>
-    <w:lsdException w:name="Colorful List Accent 2" w:semiHidden="0" w:uiPriority="72" w:unhideWhenUsed="0"/>
-    <w:lsdException w:name="Colorful Grid Accent 2" w:semiHidden="0" w:uiPriority="73" w:unhideWhenUsed="0"/>
-    <w:lsdException w:name="Light Shading Accent 3" w:semiHidden="0" w:uiPriority="60" w:unhideWhenUsed="0"/>
-    <w:lsdException w:name="Light List Accent 3" w:semiHidden="0" w:uiPriority="61" w:unhideWhenUsed="0"/>
-    <w:lsdException w:name="Light Grid Accent 3" w:semiHidden="0" w:uiPriority="62" w:unhideWhenUsed="0"/>
-    <w:lsdException w:name="Medium Shading 1 Accent 3" w:semiHidden="0" w:uiPriority="63" w:unhideWhenUsed="0"/>
-    <w:lsdException w:name="Medium Shading 2 Accent 3" w:semiHidden="0" w:uiPriority="64" w:unhideWhenUsed="0"/>
-    <w:lsdException w:name="Medium List 1 Accent 3" w:semiHidden="0" w:uiPriority="65" w:unhideWhenUsed="0"/>
-    <w:lsdException w:name="Medium List 2 Accent 3" w:semiHidden="0" w:uiPriority="66" w:unhideWhenUsed="0"/>
-    <w:lsdException w:name="Medium Grid 1 Accent 3" w:semiHidden="0" w:uiPriority="67" w:unhideWhenUsed="0"/>
-    <w:lsdException w:name="Medium Grid 2 Accent 3" w:semiHidden="0" w:uiPriority="68" w:unhideWhenUsed="0"/>
-    <w:lsdException w:name="Medium Grid 3 Accent 3" w:semiHidden="0" w:uiPriority="69" w:unhideWhenUsed="0"/>
-    <w:lsdException w:name="Dark List Accent 3" w:semiHidden="0" w:uiPriority="70" w:unhideWhenUsed="0"/>
-    <w:lsdException w:name="Colorful Shading Accent 3" w:semiHidden="0" w:uiPriority="71" w:unhideWhenUsed="0"/>
-    <w:lsdException w:name="Colorful List Accent 3" w:semiHidden="0" w:uiPriority="72" w:unhideWhenUsed="0"/>
-    <w:lsdException w:name="Colorful Grid Accent 3" w:semiHidden="0" w:uiPriority="73" w:unhideWhenUsed="0"/>
-    <w:lsdException w:name="Light Shading Accent 4" w:semiHidden="0" w:uiPriority="60" w:unhideWhenUsed="0"/>
-    <w:lsdException w:name="Light List Accent 4" w:semiHidden="0" w:uiPriority="61" w:unhideWhenUsed="0"/>
-    <w:lsdException w:name="Light Grid Accent 4" w:semiHidden="0" w:uiPriority="62" w:unhideWhenUsed="0"/>
-    <w:lsdException w:name="Medium Shading 1 Accent 4" w:semiHidden="0" w:uiPriority="63" w:unhideWhenUsed="0"/>
-    <w:lsdException w:name="Medium Shading 2 Accent 4" w:semiHidden="0" w:uiPriority="64" w:unhideWhenUsed="0"/>
-    <w:lsdException w:name="Medium List 1 Accent 4" w:semiHidden="0" w:uiPriority="65" w:unhideWhenUsed="0"/>
-    <w:lsdException w:name="Medium List 2 Accent 4" w:semiHidden="0" w:uiPriority="66" w:unhideWhenUsed="0"/>
-    <w:lsdException w:name="Medium Grid 1 Accent 4" w:semiHidden="0" w:uiPriority="67" w:unhideWhenUsed="0"/>
-    <w:lsdException w:name="Medium Grid 2 Accent 4" w:semiHidden="0" w:uiPriority="68" w:unhideWhenUsed="0"/>
-    <w:lsdException w:name="Medium Grid 3 Accent 4" w:semiHidden="0" w:uiPriority="69" w:unhideWhenUsed="0"/>
-    <w:lsdException w:name="Dark List Accent 4" w:semiHidden="0" w:uiPriority="70" w:unhideWhenUsed="0"/>
-    <w:lsdException w:name="Colorful Shading Accent 4" w:semiHidden="0" w:uiPriority="71" w:unhideWhenUsed="0"/>
-    <w:lsdException w:name="Colorful List Accent 4" w:semiHidden="0" w:uiPriority="72" w:unhideWhenUsed="0"/>
-    <w:lsdException w:name="Colorful Grid Accent 4" w:semiHidden="0" w:uiPriority="73" w:unhideWhenUsed="0"/>
-    <w:lsdException w:name="Light Shading Accent 5" w:semiHidden="0" w:uiPriority="60" w:unhideWhenUsed="0"/>
-    <w:lsdException w:name="Light List Accent 5" w:semiHidden="0" w:uiPriority="61" w:unhideWhenUsed="0"/>
-    <w:lsdException w:name="Light Grid Accent 5" w:semiHidden="0" w:uiPriority="62" w:unhideWhenUsed="0"/>
-    <w:lsdException w:name="Medium Shading 1 Accent 5" w:semiHidden="0" w:uiPriority="63" w:unhideWhenUsed="0"/>
-    <w:lsdException w:name="Medium Shading 2 Accent 5" w:semiHidden="0" w:uiPriority="64" w:unhideWhenUsed="0"/>
-    <w:lsdException w:name="Medium List 1 Accent 5" w:semiHidden="0" w:uiPriority="65" w:unhideWhenUsed="0"/>
-    <w:lsdException w:name="Medium List 2 Accent 5" w:semiHidden="0" w:uiPriority="66" w:unhideWhenUsed="0"/>
-    <w:lsdException w:name="Medium Grid 1 Accent 5" w:semiHidden="0" w:uiPriority="67" w:unhideWhenUsed="0"/>
-    <w:lsdException w:name="Medium Grid 2 Accent 5" w:semiHidden="0" w:uiPriority="68" w:unhideWhenUsed="0"/>
-    <w:lsdException w:name="Medium Grid 3 Accent 5" w:semiHidden="0" w:uiPriority="69" w:unhideWhenUsed="0"/>
-    <w:lsdException w:name="Dark List Accent 5" w:semiHidden="0" w:uiPriority="70" w:unhideWhenUsed="0"/>
-    <w:lsdException w:name="Colorful Shading Accent 5" w:semiHidden="0" w:uiPriority="71" w:unhideWhenUsed="0"/>
-    <w:lsdException w:name="Colorful List Accent 5" w:semiHidden="0" w:uiPriority="72" w:unhideWhenUsed="0"/>
-    <w:lsdException w:name="Colorful Grid Accent 5" w:semiHidden="0" w:uiPriority="73" w:unhideWhenUsed="0"/>
-    <w:lsdException w:name="Light Shading Accent 6" w:semiHidden="0" w:uiPriority="60" w:unhideWhenUsed="0"/>
-    <w:lsdException w:name="Light List Accent 6" w:semiHidden="0" w:uiPriority="61" w:unhideWhenUsed="0"/>
-    <w:lsdException w:name="Light Grid Accent 6" w:semiHidden="0" w:uiPriority="62" w:unhideWhenUsed="0"/>
-    <w:lsdException w:name="Medium Shading 1 Accent 6" w:semiHidden="0" w:uiPriority="63" w:unhideWhenUsed="0"/>
-    <w:lsdException w:name="Medium Shading 2 Accent 6" w:semiHidden="0" w:uiPriority="64" w:unhideWhenUsed="0"/>
-    <w:lsdException w:name="Medium List 1 Accent 6" w:semiHidden="0" w:uiPriority="65" w:unhideWhenUsed="0"/>
-    <w:lsdException w:name="Medium List 2 Accent 6" w:semiHidden="0" w:uiPriority="66" w:unhideWhenUsed="0"/>
-    <w:lsdException w:name="Medium Grid 1 Accent 6" w:semiHidden="0" w:uiPriority="67" w:unhideWhenUsed="0"/>
-    <w:lsdException w:name="Medium Grid 2 Accent 6" w:semiHidden="0" w:uiPriority="68" w:unhideWhenUsed="0"/>
-    <w:lsdException w:name="Medium Grid 3 Accent 6" w:semiHidden="0" w:uiPriority="69" w:unhideWhenUsed="0"/>
-    <w:lsdException w:name="Dark List Accent 6" w:semiHidden="0" w:uiPriority="70" w:unhideWhenUsed="0"/>
-    <w:lsdException w:name="Colorful Shading Accent 6" w:semiHidden="0" w:uiPriority="71" w:unhideWhenUsed="0"/>
-    <w:lsdException w:name="Colorful List Accent 6" w:semiHidden="0" w:uiPriority="72" w:unhideWhenUsed="0"/>
-    <w:lsdException w:name="Colorful Grid Accent 6" w:semiHidden="0" w:uiPriority="73" w:unhideWhenUsed="0"/>
-    <w:lsdException w:name="Subtle Emphasis" w:semiHidden="0" w:uiPriority="19" w:unhideWhenUsed="0" w:qFormat="1"/>
-    <w:lsdException w:name="Intense Emphasis" w:semiHidden="0" w:uiPriority="21" w:unhideWhenUsed="0" w:qFormat="1"/>
-    <w:lsdException w:name="Subtle Reference" w:semiHidden="0" w:uiPriority="31" w:unhideWhenUsed="0" w:qFormat="1"/>
-    <w:lsdException w:name="Intense Reference" w:semiHidden="0" w:uiPriority="32" w:unhideWhenUsed="0" w:qFormat="1"/>
-    <w:lsdException w:name="Book Title" w:semiHidden="0" w:uiPriority="33" w:unhideWhenUsed="0" w:qFormat="1"/>
-    <w:lsdException w:name="Bibliography" w:uiPriority="37"/>
-    <w:lsdException w:name="TOC Heading" w:uiPriority="39" w:qFormat="1"/>
-  </w:latentStyles>
-  <w:style w:type="paragraph" w:default="1" w:styleId="a">
-    <w:name w:val="Normal"/>
-    <w:qFormat/>
-  </w:style>
-  <w:style w:type="character" w:default="1" w:styleId="a0">
-    <w:name w:val="Default Paragraph Font"/>
-    <w:uiPriority w:val="1"/>
-    <w:semiHidden/>
-    <w:unhideWhenUsed/>
-  </w:style>
-  <w:style w:type="table" w:default="1" w:styleId="a1">
-    <w:name w:val="Normal Table"/>
-    <w:uiPriority w:val="99"/>
-    <w:semiHidden/>
-    <w:unhideWhenUsed/>
-    <w:tblPr>
-      <w:tblInd w:w="0" w:type="dxa"/>
-      <w:tblCellMar>
-        <w:top w:w="0" w:type="dxa"/>
-        <w:left w:w="108" w:type="dxa"/>
-        <w:bottom w:w="0" w:type="dxa"/>
-        <w:right w:w="108" w:type="dxa"/>
-      </w:tblCellMar>
-    </w:tblPr>
-  </w:style>
-  <w:style w:type="numbering" w:default="1" w:styleId="a2">
+  <w:style w:type="numbering" w:default="1" w:styleId="NoList">
     <w:name w:val="No List"/>
     <w:uiPriority w:val="99"/>
     <w:semiHidden/>
@@ -1243,7 +1360,7 @@
   <a:extraClrSchemeLst/>
   <a:extLst>
     <a:ext uri="{05A4C25C-085E-4340-85A3-A5531E510DB2}">
-      <thm15:themeFamily xmlns="" xmlns:thm15="http://schemas.microsoft.com/office/thememl/2012/main" name="Office Theme" id="{62F939B6-93AF-4DB8-9C6B-D6C7DFDC589F}" vid="{4A3C46E8-61CC-4603-A589-7422A47A8E4A}"/>
+      <thm15:themeFamily xmlns:thm15="http://schemas.microsoft.com/office/thememl/2012/main" name="Office Theme" id="{62F939B6-93AF-4DB8-9C6B-D6C7DFDC589F}" vid="{4A3C46E8-61CC-4603-A589-7422A47A8E4A}"/>
     </a:ext>
   </a:extLst>
 </a:theme>
